--- a/SOR21-Prucha-Kasparova-Final.docx
+++ b/SOR21-Prucha-Kasparova-Final.docx
@@ -86,7 +86,6 @@
           <w:lang w:val="en-GB"/>
         </w:rPr>
       </w:pPr>
-      <w:proofErr w:type="spellStart"/>
       <w:r>
         <w:rPr>
           <w:b w:val="0"/>
@@ -95,9 +94,8 @@
           <w:szCs w:val="20"/>
           <w:lang w:val="en-GB"/>
         </w:rPr>
-        <w:t>Studentská</w:t>
-      </w:r>
-      <w:proofErr w:type="spellEnd"/>
+        <w:t>Studentská 1402/2, 461 17 Liberec</w:t>
+      </w:r>
       <w:r>
         <w:rPr>
           <w:b w:val="0"/>
@@ -106,9 +104,12 @@
           <w:szCs w:val="20"/>
           <w:lang w:val="en-GB"/>
         </w:rPr>
-        <w:t xml:space="preserve"> 1402/2, 461 17 Liberec</w:t>
-      </w:r>
-      <w:r>
+        <w:t>, Czech Republic</w:t>
+      </w:r>
+    </w:p>
+    <w:p>
+      <w:pPr>
+        <w:pStyle w:val="SORNaslov"/>
         <w:rPr>
           <w:b w:val="0"/>
           <w:caps w:val="0"/>
@@ -116,12 +117,8 @@
           <w:szCs w:val="20"/>
           <w:lang w:val="en-GB"/>
         </w:rPr>
-        <w:t>, Czech Republic</w:t>
-      </w:r>
-    </w:p>
-    <w:p>
-      <w:pPr>
-        <w:pStyle w:val="SORNaslov"/>
+      </w:pPr>
+      <w:r>
         <w:rPr>
           <w:b w:val="0"/>
           <w:caps w:val="0"/>
@@ -129,7 +126,8 @@
           <w:szCs w:val="20"/>
           <w:lang w:val="en-GB"/>
         </w:rPr>
-      </w:pPr>
+        <w:t xml:space="preserve">E-mail: </w:t>
+      </w:r>
       <w:r>
         <w:rPr>
           <w:b w:val="0"/>
@@ -138,9 +136,38 @@
           <w:szCs w:val="20"/>
           <w:lang w:val="en-GB"/>
         </w:rPr>
-        <w:t xml:space="preserve">E-mail: </w:t>
-      </w:r>
-      <w:r>
+        <w:t>petr.prucha@tul.cz</w:t>
+      </w:r>
+    </w:p>
+    <w:p>
+      <w:pPr>
+        <w:pStyle w:val="SORNaslov"/>
+        <w:rPr>
+          <w:sz w:val="20"/>
+          <w:szCs w:val="24"/>
+          <w:lang w:val="en-GB"/>
+        </w:rPr>
+      </w:pPr>
+    </w:p>
+    <w:p>
+      <w:pPr>
+        <w:pStyle w:val="SORnames"/>
+        <w:rPr>
+          <w:b/>
+          <w:lang w:val="en-GB"/>
+        </w:rPr>
+      </w:pPr>
+      <w:r>
+        <w:rPr>
+          <w:b/>
+          <w:lang w:val="en-GB"/>
+        </w:rPr>
+        <w:t>Petra Kašparová</w:t>
+      </w:r>
+    </w:p>
+    <w:p>
+      <w:pPr>
+        <w:pStyle w:val="SORNaslov"/>
         <w:rPr>
           <w:b w:val="0"/>
           <w:caps w:val="0"/>
@@ -148,47 +175,8 @@
           <w:szCs w:val="20"/>
           <w:lang w:val="en-GB"/>
         </w:rPr>
-        <w:t>petr.prucha@tul.cz</w:t>
-      </w:r>
-    </w:p>
-    <w:p>
-      <w:pPr>
-        <w:pStyle w:val="SORNaslov"/>
-        <w:rPr>
-          <w:sz w:val="20"/>
-          <w:szCs w:val="24"/>
-          <w:lang w:val="en-GB"/>
-        </w:rPr>
-      </w:pPr>
-    </w:p>
-    <w:p>
-      <w:pPr>
-        <w:pStyle w:val="SORnames"/>
-        <w:rPr>
-          <w:b/>
-          <w:lang w:val="en-GB"/>
-        </w:rPr>
-      </w:pPr>
-      <w:r>
-        <w:rPr>
-          <w:b/>
-          <w:lang w:val="en-GB"/>
-        </w:rPr>
-        <w:t xml:space="preserve">Petra </w:t>
-      </w:r>
-      <w:proofErr w:type="spellStart"/>
-      <w:r>
-        <w:rPr>
-          <w:b/>
-          <w:lang w:val="en-GB"/>
-        </w:rPr>
-        <w:t>Kašparová</w:t>
-      </w:r>
-      <w:proofErr w:type="spellEnd"/>
-    </w:p>
-    <w:p>
-      <w:pPr>
-        <w:pStyle w:val="SORNaslov"/>
+      </w:pPr>
+      <w:r>
         <w:rPr>
           <w:b w:val="0"/>
           <w:caps w:val="0"/>
@@ -196,8 +184,12 @@
           <w:szCs w:val="20"/>
           <w:lang w:val="en-GB"/>
         </w:rPr>
-      </w:pPr>
-      <w:r>
+        <w:t xml:space="preserve">Technical University of Liberec, Faculty of Economics </w:t>
+      </w:r>
+    </w:p>
+    <w:p>
+      <w:pPr>
+        <w:pStyle w:val="SORNaslov"/>
         <w:rPr>
           <w:b w:val="0"/>
           <w:caps w:val="0"/>
@@ -205,12 +197,8 @@
           <w:szCs w:val="20"/>
           <w:lang w:val="en-GB"/>
         </w:rPr>
-        <w:t xml:space="preserve">Technical University of Liberec, Faculty of Economics </w:t>
-      </w:r>
-    </w:p>
-    <w:p>
-      <w:pPr>
-        <w:pStyle w:val="SORNaslov"/>
+      </w:pPr>
+      <w:r>
         <w:rPr>
           <w:b w:val="0"/>
           <w:caps w:val="0"/>
@@ -218,8 +206,8 @@
           <w:szCs w:val="20"/>
           <w:lang w:val="en-GB"/>
         </w:rPr>
-      </w:pPr>
-      <w:proofErr w:type="spellStart"/>
+        <w:t>Studentská 1402/2, 461 17 Liberec</w:t>
+      </w:r>
       <w:r>
         <w:rPr>
           <w:b w:val="0"/>
@@ -228,10 +216,12 @@
           <w:szCs w:val="20"/>
           <w:lang w:val="en-GB"/>
         </w:rPr>
-        <w:t>Studentská</w:t>
-      </w:r>
-      <w:proofErr w:type="spellEnd"/>
-      <w:r>
+        <w:t>, Czech Republic</w:t>
+      </w:r>
+    </w:p>
+    <w:p>
+      <w:pPr>
+        <w:pStyle w:val="SORNaslov"/>
         <w:rPr>
           <w:b w:val="0"/>
           <w:caps w:val="0"/>
@@ -239,8 +229,7 @@
           <w:szCs w:val="20"/>
           <w:lang w:val="en-GB"/>
         </w:rPr>
-        <w:t xml:space="preserve"> 1402/2, 461 17 Liberec</w:t>
-      </w:r>
+      </w:pPr>
       <w:r>
         <w:rPr>
           <w:b w:val="0"/>
@@ -249,12 +238,9 @@
           <w:szCs w:val="20"/>
           <w:lang w:val="en-GB"/>
         </w:rPr>
-        <w:t>, Czech Republic</w:t>
-      </w:r>
-    </w:p>
-    <w:p>
-      <w:pPr>
-        <w:pStyle w:val="SORNaslov"/>
+        <w:t xml:space="preserve">E-mail: </w:t>
+      </w:r>
+      <w:r>
         <w:rPr>
           <w:b w:val="0"/>
           <w:caps w:val="0"/>
@@ -262,25 +248,6 @@
           <w:szCs w:val="20"/>
           <w:lang w:val="en-GB"/>
         </w:rPr>
-      </w:pPr>
-      <w:r>
-        <w:rPr>
-          <w:b w:val="0"/>
-          <w:caps w:val="0"/>
-          <w:sz w:val="20"/>
-          <w:szCs w:val="20"/>
-          <w:lang w:val="en-GB"/>
-        </w:rPr>
-        <w:t xml:space="preserve">E-mail: </w:t>
-      </w:r>
-      <w:r>
-        <w:rPr>
-          <w:b w:val="0"/>
-          <w:caps w:val="0"/>
-          <w:sz w:val="20"/>
-          <w:szCs w:val="20"/>
-          <w:lang w:val="en-GB"/>
-        </w:rPr>
         <w:t>petra.kasparova1@tul.cz</w:t>
       </w:r>
     </w:p>
@@ -484,7 +451,6 @@
         </w:rPr>
         <w:t xml:space="preserve"> and </w:t>
       </w:r>
-      <w:proofErr w:type="gramStart"/>
       <w:r>
         <w:rPr>
           <w:bCs/>
@@ -497,15 +463,7 @@
           <w:bCs/>
           <w:lang w:val="en-GB"/>
         </w:rPr>
-        <w:t>number of</w:t>
-      </w:r>
-      <w:proofErr w:type="gramEnd"/>
-      <w:r>
-        <w:rPr>
-          <w:bCs/>
-          <w:lang w:val="en-GB"/>
-        </w:rPr>
-        <w:t xml:space="preserve"> elements </w:t>
+        <w:t xml:space="preserve">number of elements </w:t>
       </w:r>
       <w:r>
         <w:rPr>
@@ -1990,21 +1948,7 @@
         <w:rPr>
           <w:lang w:val="en-GB"/>
         </w:rPr>
-        <w:t xml:space="preserve">in relation to the interface features such as the number of components, the use of white space or layout. In this paper, using </w:t>
-      </w:r>
-      <w:proofErr w:type="spellStart"/>
-      <w:r>
-        <w:rPr>
-          <w:lang w:val="en-GB"/>
-        </w:rPr>
-        <w:t>FaceReader</w:t>
-      </w:r>
-      <w:proofErr w:type="spellEnd"/>
-      <w:r>
-        <w:rPr>
-          <w:lang w:val="en-GB"/>
-        </w:rPr>
-        <w:t xml:space="preserve">, the software for emotion recognition, we analyse how emotions </w:t>
+        <w:t xml:space="preserve">in relation to the interface features such as the number of components, the use of white space or layout. In this paper, using FaceReader, the software for emotion recognition, we analyse how emotions </w:t>
       </w:r>
       <w:r>
         <w:rPr>
@@ -2030,7 +1974,6 @@
         </w:rPr>
         <w:t xml:space="preserve"> rules for Business Intelligence software. </w:t>
       </w:r>
-      <w:proofErr w:type="spellStart"/>
       <w:r>
         <w:rPr>
           <w:lang w:val="en-GB"/>
@@ -2047,14 +1990,7 @@
         <w:rPr>
           <w:lang w:val="en-GB"/>
         </w:rPr>
-        <w:t>eader</w:t>
-      </w:r>
-      <w:proofErr w:type="spellEnd"/>
-      <w:r>
-        <w:rPr>
-          <w:lang w:val="en-GB"/>
-        </w:rPr>
-        <w:t xml:space="preserve"> is </w:t>
+        <w:t xml:space="preserve">eader is </w:t>
       </w:r>
       <w:r>
         <w:rPr>
@@ -2130,175 +2066,145 @@
         <w:rPr>
           <w:lang w:val="en-GB"/>
         </w:rPr>
+        <w:t xml:space="preserve"> Face</w:t>
+      </w:r>
+      <w:r>
+        <w:rPr>
+          <w:lang w:val="en-GB"/>
+        </w:rPr>
+        <w:t>R</w:t>
+      </w:r>
+      <w:r>
+        <w:rPr>
+          <w:lang w:val="en-GB"/>
+        </w:rPr>
+        <w:t xml:space="preserve">eader recognizes </w:t>
+      </w:r>
+      <w:r>
+        <w:rPr>
+          <w:lang w:val="en-GB"/>
+        </w:rPr>
+        <w:t>E</w:t>
+      </w:r>
+      <w:r>
+        <w:rPr>
+          <w:lang w:val="en-GB"/>
+        </w:rPr>
+        <w:t>kman</w:t>
+      </w:r>
+      <w:r>
+        <w:rPr>
+          <w:lang w:val="en-GB"/>
+        </w:rPr>
+        <w:t>'</w:t>
+      </w:r>
+      <w:r>
+        <w:rPr>
+          <w:lang w:val="en-GB"/>
+        </w:rPr>
+        <w:t>s basic emotion</w:t>
+      </w:r>
+      <w:r>
+        <w:rPr>
+          <w:lang w:val="en-GB"/>
+        </w:rPr>
+        <w:t>s</w:t>
+      </w:r>
+      <w:r>
+        <w:rPr>
+          <w:lang w:val="en-GB"/>
+        </w:rPr>
+        <w:t>, which</w:t>
+      </w:r>
+      <w:r>
+        <w:rPr>
+          <w:lang w:val="en-GB"/>
+        </w:rPr>
+        <w:t xml:space="preserve"> include happiness, sadness, anger, surprise, fear, disgust</w:t>
+      </w:r>
+      <w:r>
+        <w:rPr>
+          <w:lang w:val="en-GB"/>
+        </w:rPr>
+        <w:t xml:space="preserve"> and</w:t>
+      </w:r>
+      <w:r>
+        <w:rPr>
+          <w:lang w:val="en-GB"/>
+        </w:rPr>
         <w:t xml:space="preserve"> </w:t>
       </w:r>
-      <w:proofErr w:type="spellStart"/>
-      <w:r>
-        <w:rPr>
-          <w:lang w:val="en-GB"/>
-        </w:rPr>
-        <w:t>Face</w:t>
-      </w:r>
-      <w:r>
-        <w:rPr>
+      <w:r>
+        <w:rPr>
+          <w:lang w:val="en-GB"/>
+        </w:rPr>
+        <w:t>contempt</w:t>
+      </w:r>
+      <w:r>
+        <w:rPr>
+          <w:bCs/>
+          <w:lang w:val="en-GB"/>
+        </w:rPr>
+        <w:t xml:space="preserve"> </w:t>
+      </w:r>
+      <w:r>
+        <w:rPr>
+          <w:bCs/>
+          <w:lang w:val="en-GB"/>
+        </w:rPr>
+        <w:fldChar w:fldCharType="begin"/>
+      </w:r>
+      <w:r>
+        <w:rPr>
+          <w:bCs/>
+          <w:lang w:val="en-GB"/>
+        </w:rPr>
+        <w:instrText xml:space="preserve"> ADDIN ZOTERO_ITEM CSL_CITATION {"citationID":"0Hs1LH25","properties":{"formattedCitation":"[6]","plainCitation":"[6]","noteIndex":0},"citationItems":[{"id":"J94L0olg/2vai2FZ9","uris":["http://zotero.org/users/6963813/items/4Y3IUACA"],"uri":["http://zotero.org/users/6963813/items/4Y3IUACA"],"itemData":{"id":240,"type":"book","call-number":"BF591 .E35 2007","edition":"2nd Owl Books ed","event-place":"New York","ISBN":"978-0-8050-8339-2","number-of-pages":"290","publisher":"Owl Books","publisher-place":"New York","source":"Library of Congress ISBN","title":"Emotions revealed: recognizing faces and feelings to improve communication and emotional life","title-short":"Emotions revealed","author":[{"family":"Ekman","given":"Paul"}],"issued":{"date-parts":[["2007"]]}}}],"schema":"https://github.com/citation-style-language/schema/raw/master/csl-citation.json"} </w:instrText>
+      </w:r>
+      <w:r>
+        <w:rPr>
+          <w:bCs/>
+          <w:lang w:val="en-GB"/>
+        </w:rPr>
+        <w:fldChar w:fldCharType="separate"/>
+      </w:r>
+      <w:r>
+        <w:t>[6]</w:t>
+      </w:r>
+      <w:r>
+        <w:rPr>
+          <w:bCs/>
+          <w:lang w:val="en-GB"/>
+        </w:rPr>
+        <w:fldChar w:fldCharType="end"/>
+      </w:r>
+      <w:r>
+        <w:rPr>
+          <w:bCs/>
+          <w:lang w:val="en-GB"/>
+        </w:rPr>
+        <w:t>.</w:t>
+      </w:r>
+      <w:r>
+        <w:rPr>
+          <w:bCs/>
+          <w:lang w:val="en-GB"/>
+        </w:rPr>
+        <w:t xml:space="preserve"> Face</w:t>
+      </w:r>
+      <w:r>
+        <w:rPr>
+          <w:bCs/>
           <w:lang w:val="en-GB"/>
         </w:rPr>
         <w:t>R</w:t>
       </w:r>
       <w:r>
         <w:rPr>
-          <w:lang w:val="en-GB"/>
-        </w:rPr>
-        <w:t>eader</w:t>
-      </w:r>
-      <w:proofErr w:type="spellEnd"/>
-      <w:r>
-        <w:rPr>
-          <w:lang w:val="en-GB"/>
-        </w:rPr>
-        <w:t xml:space="preserve"> recognizes </w:t>
-      </w:r>
-      <w:r>
-        <w:rPr>
-          <w:lang w:val="en-GB"/>
-        </w:rPr>
-        <w:t>E</w:t>
-      </w:r>
-      <w:r>
-        <w:rPr>
-          <w:lang w:val="en-GB"/>
-        </w:rPr>
-        <w:t>kman</w:t>
-      </w:r>
-      <w:r>
-        <w:rPr>
-          <w:lang w:val="en-GB"/>
-        </w:rPr>
-        <w:t>'</w:t>
-      </w:r>
-      <w:r>
-        <w:rPr>
-          <w:lang w:val="en-GB"/>
-        </w:rPr>
-        <w:t>s basic emotion</w:t>
-      </w:r>
-      <w:r>
-        <w:rPr>
-          <w:lang w:val="en-GB"/>
-        </w:rPr>
-        <w:t>s</w:t>
-      </w:r>
-      <w:r>
-        <w:rPr>
-          <w:lang w:val="en-GB"/>
-        </w:rPr>
-        <w:t>, which</w:t>
-      </w:r>
-      <w:r>
-        <w:rPr>
-          <w:lang w:val="en-GB"/>
-        </w:rPr>
-        <w:t xml:space="preserve"> include happiness, sadness, anger, surprise, fear, disgust</w:t>
-      </w:r>
-      <w:r>
-        <w:rPr>
-          <w:lang w:val="en-GB"/>
-        </w:rPr>
-        <w:t xml:space="preserve"> and</w:t>
-      </w:r>
-      <w:r>
-        <w:rPr>
-          <w:lang w:val="en-GB"/>
-        </w:rPr>
-        <w:t xml:space="preserve"> </w:t>
-      </w:r>
-      <w:r>
-        <w:rPr>
-          <w:lang w:val="en-GB"/>
-        </w:rPr>
-        <w:t>contempt</w:t>
-      </w:r>
-      <w:r>
-        <w:rPr>
-          <w:bCs/>
-          <w:lang w:val="en-GB"/>
-        </w:rPr>
-        <w:t xml:space="preserve"> </w:t>
-      </w:r>
-      <w:r>
-        <w:rPr>
-          <w:bCs/>
-          <w:lang w:val="en-GB"/>
-        </w:rPr>
-        <w:fldChar w:fldCharType="begin"/>
-      </w:r>
-      <w:r>
-        <w:rPr>
-          <w:bCs/>
-          <w:lang w:val="en-GB"/>
-        </w:rPr>
-        <w:instrText xml:space="preserve"> ADDIN ZOTERO_ITEM CSL_CITATION {"citationID":"0Hs1LH25","properties":{"formattedCitation":"[6]","plainCitation":"[6]","noteIndex":0},"citationItems":[{"id":"J94L0olg/2vai2FZ9","uris":["http://zotero.org/users/6963813/items/4Y3IUACA"],"uri":["http://zotero.org/users/6963813/items/4Y3IUACA"],"itemData":{"id":240,"type":"book","call-number":"BF591 .E35 2007","edition":"2nd Owl Books ed","event-place":"New York","ISBN":"978-0-8050-8339-2","number-of-pages":"290","publisher":"Owl Books","publisher-place":"New York","source":"Library of Congress ISBN","title":"Emotions revealed: recognizing faces and feelings to improve communication and emotional life","title-short":"Emotions revealed","author":[{"family":"Ekman","given":"Paul"}],"issued":{"date-parts":[["2007"]]}}}],"schema":"https://github.com/citation-style-language/schema/raw/master/csl-citation.json"} </w:instrText>
-      </w:r>
-      <w:r>
-        <w:rPr>
-          <w:bCs/>
-          <w:lang w:val="en-GB"/>
-        </w:rPr>
-        <w:fldChar w:fldCharType="separate"/>
-      </w:r>
-      <w:r>
-        <w:t>[6]</w:t>
-      </w:r>
-      <w:r>
-        <w:rPr>
-          <w:bCs/>
-          <w:lang w:val="en-GB"/>
-        </w:rPr>
-        <w:fldChar w:fldCharType="end"/>
-      </w:r>
-      <w:r>
-        <w:rPr>
-          <w:bCs/>
-          <w:lang w:val="en-GB"/>
-        </w:rPr>
-        <w:t>.</w:t>
-      </w:r>
-      <w:r>
-        <w:rPr>
-          <w:bCs/>
-          <w:lang w:val="en-GB"/>
-        </w:rPr>
-        <w:t xml:space="preserve"> </w:t>
-      </w:r>
-      <w:proofErr w:type="spellStart"/>
-      <w:r>
-        <w:rPr>
-          <w:bCs/>
-          <w:lang w:val="en-GB"/>
-        </w:rPr>
-        <w:t>Face</w:t>
-      </w:r>
-      <w:r>
-        <w:rPr>
-          <w:bCs/>
-          <w:lang w:val="en-GB"/>
-        </w:rPr>
-        <w:t>R</w:t>
-      </w:r>
-      <w:r>
-        <w:rPr>
-          <w:bCs/>
-          <w:lang w:val="en-GB"/>
-        </w:rPr>
-        <w:t>eader</w:t>
-      </w:r>
-      <w:proofErr w:type="spellEnd"/>
-      <w:r>
-        <w:rPr>
-          <w:bCs/>
-          <w:lang w:val="en-GB"/>
-        </w:rPr>
-        <w:t xml:space="preserve"> recognize</w:t>
+          <w:bCs/>
+          <w:lang w:val="en-GB"/>
+        </w:rPr>
+        <w:t>eader recognize</w:t>
       </w:r>
       <w:r>
         <w:rPr>
@@ -2559,23 +2465,7 @@
           <w:bCs/>
           <w:lang w:val="en-GB"/>
         </w:rPr>
-        <w:t xml:space="preserve"> sadness, anger, </w:t>
-      </w:r>
-      <w:proofErr w:type="gramStart"/>
-      <w:r>
-        <w:rPr>
-          <w:bCs/>
-          <w:lang w:val="en-GB"/>
-        </w:rPr>
-        <w:t>fear</w:t>
-      </w:r>
-      <w:proofErr w:type="gramEnd"/>
-      <w:r>
-        <w:rPr>
-          <w:bCs/>
-          <w:lang w:val="en-GB"/>
-        </w:rPr>
-        <w:t xml:space="preserve"> and disgust.</w:t>
+        <w:t xml:space="preserve"> sadness, anger, fear and disgust.</w:t>
       </w:r>
       <w:r>
         <w:rPr>
@@ -3033,25 +2923,7 @@
           <w:szCs w:val="20"/>
           <w:lang w:eastAsia="en-US"/>
         </w:rPr>
-        <w:t xml:space="preserve">The </w:t>
-      </w:r>
-      <w:proofErr w:type="spellStart"/>
-      <w:r>
-        <w:rPr>
-          <w:b w:val="0"/>
-          <w:szCs w:val="20"/>
-          <w:lang w:eastAsia="en-US"/>
-        </w:rPr>
-        <w:t>FaceReader</w:t>
-      </w:r>
-      <w:proofErr w:type="spellEnd"/>
-      <w:r>
-        <w:rPr>
-          <w:b w:val="0"/>
-          <w:szCs w:val="20"/>
-          <w:lang w:eastAsia="en-US"/>
-        </w:rPr>
-        <w:t xml:space="preserve"> software analy</w:t>
+        <w:t>The FaceReader software analy</w:t>
       </w:r>
       <w:r>
         <w:rPr>
@@ -3889,23 +3761,7 @@
           <w:b w:val="0"/>
           <w:bCs/>
         </w:rPr>
-        <w:t xml:space="preserve"> </w:t>
-      </w:r>
-      <w:proofErr w:type="spellStart"/>
-      <w:r>
-        <w:rPr>
-          <w:b w:val="0"/>
-          <w:bCs/>
-        </w:rPr>
-        <w:t>FaceReader</w:t>
-      </w:r>
-      <w:proofErr w:type="spellEnd"/>
-      <w:r>
-        <w:rPr>
-          <w:b w:val="0"/>
-          <w:bCs/>
-        </w:rPr>
-        <w:t xml:space="preserve"> software. </w:t>
+        <w:t xml:space="preserve"> FaceReader software. </w:t>
       </w:r>
       <w:r>
         <w:rPr>
@@ -3926,23 +3782,7 @@
           <w:b w:val="0"/>
           <w:bCs/>
         </w:rPr>
-        <w:t xml:space="preserve">analysis was performed in </w:t>
-      </w:r>
-      <w:proofErr w:type="spellStart"/>
-      <w:r>
-        <w:rPr>
-          <w:b w:val="0"/>
-          <w:bCs/>
-        </w:rPr>
-        <w:t>JupyterLab</w:t>
-      </w:r>
-      <w:proofErr w:type="spellEnd"/>
-      <w:r>
-        <w:rPr>
-          <w:b w:val="0"/>
-          <w:bCs/>
-        </w:rPr>
-        <w:t xml:space="preserve">. The correlation function in </w:t>
+        <w:t xml:space="preserve">analysis was performed in JupyterLab. The correlation function in </w:t>
       </w:r>
       <w:r>
         <w:rPr>
@@ -3951,21 +3791,12 @@
         </w:rPr>
         <w:t xml:space="preserve">the </w:t>
       </w:r>
-      <w:proofErr w:type="spellStart"/>
-      <w:r>
-        <w:rPr>
-          <w:b w:val="0"/>
-          <w:bCs/>
-        </w:rPr>
-        <w:t>Jupyter</w:t>
-      </w:r>
-      <w:proofErr w:type="spellEnd"/>
-      <w:r>
-        <w:rPr>
-          <w:b w:val="0"/>
-          <w:bCs/>
-        </w:rPr>
-        <w:t xml:space="preserve"> enviro</w:t>
+      <w:r>
+        <w:rPr>
+          <w:b w:val="0"/>
+          <w:bCs/>
+        </w:rPr>
+        <w:t>Jupyter enviro</w:t>
       </w:r>
       <w:r>
         <w:rPr>
@@ -4167,23 +3998,7 @@
           <w:b w:val="0"/>
           <w:bCs/>
         </w:rPr>
-        <w:t xml:space="preserve">he values of emotions are the average of all values measured by </w:t>
-      </w:r>
-      <w:proofErr w:type="spellStart"/>
-      <w:r>
-        <w:rPr>
-          <w:b w:val="0"/>
-          <w:bCs/>
-        </w:rPr>
-        <w:t>FaceReader</w:t>
-      </w:r>
-      <w:proofErr w:type="spellEnd"/>
-      <w:r>
-        <w:rPr>
-          <w:b w:val="0"/>
-          <w:bCs/>
-        </w:rPr>
-        <w:t xml:space="preserve"> software from all participants. </w:t>
+        <w:t xml:space="preserve">he values of emotions are the average of all values measured by FaceReader software from all participants. </w:t>
       </w:r>
       <w:r>
         <w:rPr>
@@ -7129,23 +6944,7 @@
           <w:b w:val="0"/>
           <w:lang w:val="en-GB"/>
         </w:rPr>
-        <w:t xml:space="preserve">here a higher number of elements negatively affects the appearance </w:t>
-      </w:r>
-      <w:proofErr w:type="gramStart"/>
-      <w:r>
-        <w:rPr>
-          <w:b w:val="0"/>
-          <w:lang w:val="en-GB"/>
-        </w:rPr>
-        <w:t>and also</w:t>
-      </w:r>
-      <w:proofErr w:type="gramEnd"/>
-      <w:r>
-        <w:rPr>
-          <w:b w:val="0"/>
-          <w:lang w:val="en-GB"/>
-        </w:rPr>
-        <w:t xml:space="preserve"> the clarity. </w:t>
+        <w:t xml:space="preserve">here a higher number of elements negatively affects the appearance and also the clarity. </w:t>
       </w:r>
     </w:p>
     <w:p>
@@ -8792,16 +8591,542 @@
           <w:bCs/>
           <w:lang w:val="en-GB"/>
         </w:rPr>
-        <w:t xml:space="preserve">was </w:t>
-      </w:r>
-      <w:proofErr w:type="gramStart"/>
-      <w:r>
-        <w:rPr>
-          <w:b w:val="0"/>
-          <w:bCs/>
-          <w:lang w:val="en-GB"/>
-        </w:rPr>
-        <w:t>review</w:t>
+        <w:t>was review</w:t>
+      </w:r>
+      <w:r>
+        <w:rPr>
+          <w:b w:val="0"/>
+          <w:bCs/>
+          <w:lang w:val="en-GB"/>
+        </w:rPr>
+        <w:t xml:space="preserve">ed and </w:t>
+      </w:r>
+      <w:r>
+        <w:rPr>
+          <w:b w:val="0"/>
+          <w:bCs/>
+          <w:lang w:val="en-GB"/>
+        </w:rPr>
+        <w:t xml:space="preserve">studies </w:t>
+      </w:r>
+      <w:r>
+        <w:rPr>
+          <w:b w:val="0"/>
+          <w:bCs/>
+          <w:lang w:val="en-GB"/>
+        </w:rPr>
+        <w:t xml:space="preserve">were conducted </w:t>
+      </w:r>
+      <w:r>
+        <w:rPr>
+          <w:b w:val="0"/>
+          <w:bCs/>
+          <w:lang w:val="en-GB"/>
+        </w:rPr>
+        <w:t xml:space="preserve">to </w:t>
+      </w:r>
+      <w:r>
+        <w:rPr>
+          <w:b w:val="0"/>
+          <w:bCs/>
+          <w:lang w:val="en-GB"/>
+        </w:rPr>
+        <w:t>validate</w:t>
+      </w:r>
+      <w:r>
+        <w:rPr>
+          <w:b w:val="0"/>
+          <w:bCs/>
+          <w:lang w:val="en-GB"/>
+        </w:rPr>
+        <w:t xml:space="preserve"> if </w:t>
+      </w:r>
+      <w:r>
+        <w:rPr>
+          <w:b w:val="0"/>
+          <w:bCs/>
+          <w:lang w:val="en-GB"/>
+        </w:rPr>
+        <w:t xml:space="preserve">the </w:t>
+      </w:r>
+      <w:r>
+        <w:rPr>
+          <w:b w:val="0"/>
+          <w:bCs/>
+          <w:lang w:val="en-GB"/>
+        </w:rPr>
+        <w:t xml:space="preserve">results of face recognition software </w:t>
+      </w:r>
+      <w:r>
+        <w:rPr>
+          <w:b w:val="0"/>
+          <w:bCs/>
+          <w:lang w:val="en-GB"/>
+        </w:rPr>
+        <w:t>are</w:t>
+      </w:r>
+      <w:r>
+        <w:rPr>
+          <w:b w:val="0"/>
+          <w:bCs/>
+          <w:lang w:val="en-GB"/>
+        </w:rPr>
+        <w:t xml:space="preserve"> re</w:t>
+      </w:r>
+      <w:r>
+        <w:rPr>
+          <w:b w:val="0"/>
+          <w:bCs/>
+          <w:lang w:val="en-GB"/>
+        </w:rPr>
+        <w:t>liable</w:t>
+      </w:r>
+      <w:r>
+        <w:rPr>
+          <w:b w:val="0"/>
+          <w:bCs/>
+          <w:lang w:val="en-GB"/>
+        </w:rPr>
+        <w:t xml:space="preserve">. </w:t>
+      </w:r>
+      <w:r>
+        <w:rPr>
+          <w:b w:val="0"/>
+          <w:bCs/>
+          <w:lang w:val="en-GB"/>
+        </w:rPr>
+        <w:t>Research p</w:t>
+      </w:r>
+      <w:r>
+        <w:rPr>
+          <w:b w:val="0"/>
+          <w:bCs/>
+          <w:lang w:val="en-GB"/>
+        </w:rPr>
+        <w:t>ape</w:t>
+      </w:r>
+      <w:r>
+        <w:rPr>
+          <w:b w:val="0"/>
+          <w:bCs/>
+          <w:lang w:val="en-GB"/>
+        </w:rPr>
+        <w:t>r</w:t>
+      </w:r>
+      <w:r>
+        <w:rPr>
+          <w:b w:val="0"/>
+          <w:bCs/>
+          <w:lang w:val="en-GB"/>
+        </w:rPr>
+        <w:t xml:space="preserve">s </w:t>
+      </w:r>
+      <w:r>
+        <w:rPr>
+          <w:b w:val="0"/>
+          <w:bCs/>
+          <w:lang w:val="en-GB"/>
+        </w:rPr>
+        <w:t>focused on</w:t>
+      </w:r>
+      <w:r>
+        <w:rPr>
+          <w:b w:val="0"/>
+          <w:bCs/>
+          <w:lang w:val="en-GB"/>
+        </w:rPr>
+        <w:t xml:space="preserve"> </w:t>
+      </w:r>
+      <w:r>
+        <w:rPr>
+          <w:b w:val="0"/>
+          <w:bCs/>
+          <w:lang w:val="en-GB"/>
+        </w:rPr>
+        <w:t>Face</w:t>
+      </w:r>
+      <w:r>
+        <w:rPr>
+          <w:b w:val="0"/>
+          <w:bCs/>
+          <w:lang w:val="en-GB"/>
+        </w:rPr>
+        <w:t>R</w:t>
+      </w:r>
+      <w:r>
+        <w:rPr>
+          <w:b w:val="0"/>
+          <w:bCs/>
+          <w:lang w:val="en-GB"/>
+        </w:rPr>
+        <w:t>eader</w:t>
+      </w:r>
+      <w:r>
+        <w:rPr>
+          <w:b w:val="0"/>
+          <w:bCs/>
+          <w:lang w:val="en-GB"/>
+        </w:rPr>
+        <w:t xml:space="preserve"> indicate </w:t>
+      </w:r>
+      <w:r>
+        <w:rPr>
+          <w:b w:val="0"/>
+          <w:bCs/>
+          <w:lang w:val="en-GB"/>
+        </w:rPr>
+        <w:t xml:space="preserve">some limitations on the side of FaceReader and </w:t>
+      </w:r>
+      <w:r>
+        <w:rPr>
+          <w:b w:val="0"/>
+          <w:bCs/>
+          <w:lang w:val="en-GB"/>
+        </w:rPr>
+        <w:t xml:space="preserve">on </w:t>
+      </w:r>
+      <w:r>
+        <w:rPr>
+          <w:b w:val="0"/>
+          <w:bCs/>
+          <w:lang w:val="en-GB"/>
+        </w:rPr>
+        <w:t>the side of the environment's set-up,</w:t>
+      </w:r>
+      <w:r>
+        <w:rPr>
+          <w:b w:val="0"/>
+          <w:bCs/>
+          <w:lang w:val="en-GB"/>
+        </w:rPr>
+        <w:t xml:space="preserve"> </w:t>
+      </w:r>
+      <w:r>
+        <w:rPr>
+          <w:b w:val="0"/>
+          <w:bCs/>
+          <w:lang w:val="en-GB"/>
+        </w:rPr>
+        <w:t>which can influence the results.</w:t>
+      </w:r>
+      <w:r>
+        <w:rPr>
+          <w:b w:val="0"/>
+          <w:bCs/>
+          <w:lang w:val="en-GB"/>
+        </w:rPr>
+        <w:t xml:space="preserve"> The results in </w:t>
+      </w:r>
+      <w:r>
+        <w:rPr>
+          <w:b w:val="0"/>
+          <w:bCs/>
+          <w:lang w:val="en-GB"/>
+        </w:rPr>
+        <w:fldChar w:fldCharType="begin"/>
+      </w:r>
+      <w:r>
+        <w:rPr>
+          <w:b w:val="0"/>
+          <w:bCs/>
+          <w:lang w:val="en-GB"/>
+        </w:rPr>
+        <w:instrText xml:space="preserve"> ADDIN ZOTERO_ITEM CSL_CITATION {"citationID":"cgpaXSTC","properties":{"formattedCitation":"[12]","plainCitation":"[12]","noteIndex":0},"citationItems":[{"id":493,"uris":["http://zotero.org/groups/4206015/items/XENHU9UZ"],"uri":["http://zotero.org/groups/4206015/items/XENHU9UZ"],"itemData":{"id":493,"type":"article-journal","container-title":"Journal of Neuroscience, Psychology, and Economics","DOI":"10.1037/npe0000012","ISSN":"2151-318X, 1937-321X","issue":"1","journalAbbreviation":"Journal of Neuroscience, Psychology, and Economics","language":"en","page":"1-14","source":"DOI.org (Crossref)","title":"Predicting advertising effectiveness by facial expressions in response to amusing persuasive stimuli.","volume":"7","author":[{"family":"Lewinski","given":"Peter"},{"family":"Fransen","given":"Marieke L."},{"family":"Tan","given":"Ed S. H."}],"issued":{"date-parts":[["2014"]]}}}],"schema":"https://github.com/citation-style-language/schema/raw/master/csl-citation.json"} </w:instrText>
+      </w:r>
+      <w:r>
+        <w:rPr>
+          <w:b w:val="0"/>
+          <w:bCs/>
+          <w:lang w:val="en-GB"/>
+        </w:rPr>
+        <w:fldChar w:fldCharType="separate"/>
+      </w:r>
+      <w:r>
+        <w:rPr>
+          <w:b w:val="0"/>
+          <w:bCs/>
+        </w:rPr>
+        <w:t>[12]</w:t>
+      </w:r>
+      <w:r>
+        <w:rPr>
+          <w:b w:val="0"/>
+          <w:bCs/>
+          <w:lang w:val="en-GB"/>
+        </w:rPr>
+        <w:fldChar w:fldCharType="end"/>
+      </w:r>
+      <w:r>
+        <w:rPr>
+          <w:b w:val="0"/>
+          <w:bCs/>
+          <w:lang w:val="en-GB"/>
+        </w:rPr>
+        <w:t xml:space="preserve"> point out </w:t>
+      </w:r>
+      <w:r>
+        <w:rPr>
+          <w:b w:val="0"/>
+          <w:bCs/>
+          <w:lang w:val="en-GB"/>
+        </w:rPr>
+        <w:t xml:space="preserve">the importance of the priming </w:t>
+      </w:r>
+      <w:r>
+        <w:rPr>
+          <w:b w:val="0"/>
+          <w:bCs/>
+          <w:lang w:val="en-GB"/>
+        </w:rPr>
+        <w:t xml:space="preserve"> participants</w:t>
+      </w:r>
+      <w:r>
+        <w:rPr>
+          <w:b w:val="0"/>
+          <w:bCs/>
+          <w:lang w:val="en-GB"/>
+        </w:rPr>
+        <w:t xml:space="preserve"> because priming influences</w:t>
+      </w:r>
+      <w:r>
+        <w:rPr>
+          <w:b w:val="0"/>
+          <w:bCs/>
+          <w:lang w:val="en-GB"/>
+        </w:rPr>
+        <w:t xml:space="preserve"> </w:t>
+      </w:r>
+      <w:r>
+        <w:rPr>
+          <w:b w:val="0"/>
+          <w:bCs/>
+          <w:lang w:val="en-GB"/>
+        </w:rPr>
+        <w:t>measu</w:t>
+      </w:r>
+      <w:r>
+        <w:rPr>
+          <w:b w:val="0"/>
+          <w:bCs/>
+          <w:lang w:val="en-GB"/>
+        </w:rPr>
+        <w:t>rement</w:t>
+      </w:r>
+      <w:r>
+        <w:rPr>
+          <w:b w:val="0"/>
+          <w:bCs/>
+          <w:lang w:val="en-GB"/>
+        </w:rPr>
+        <w:t xml:space="preserve"> by </w:t>
+      </w:r>
+      <w:r>
+        <w:rPr>
+          <w:b w:val="0"/>
+          <w:bCs/>
+          <w:lang w:val="en-GB"/>
+        </w:rPr>
+        <w:t>F</w:t>
+      </w:r>
+      <w:r>
+        <w:rPr>
+          <w:b w:val="0"/>
+          <w:bCs/>
+          <w:lang w:val="en-GB"/>
+        </w:rPr>
+        <w:t>ace</w:t>
+      </w:r>
+      <w:r>
+        <w:rPr>
+          <w:b w:val="0"/>
+          <w:bCs/>
+          <w:lang w:val="en-GB"/>
+        </w:rPr>
+        <w:t>R</w:t>
+      </w:r>
+      <w:r>
+        <w:rPr>
+          <w:b w:val="0"/>
+          <w:bCs/>
+          <w:lang w:val="en-GB"/>
+        </w:rPr>
+        <w:t>eader</w:t>
+      </w:r>
+      <w:r>
+        <w:rPr>
+          <w:b w:val="0"/>
+          <w:bCs/>
+          <w:lang w:val="en-GB"/>
+        </w:rPr>
+        <w:t xml:space="preserve">. </w:t>
+      </w:r>
+      <w:r>
+        <w:rPr>
+          <w:b w:val="0"/>
+          <w:bCs/>
+          <w:lang w:val="en-GB"/>
+        </w:rPr>
+        <w:t>Nevertheless</w:t>
+      </w:r>
+      <w:r>
+        <w:rPr>
+          <w:b w:val="0"/>
+          <w:bCs/>
+          <w:lang w:val="en-GB"/>
+        </w:rPr>
+        <w:t>,</w:t>
+      </w:r>
+      <w:r>
+        <w:rPr>
+          <w:b w:val="0"/>
+          <w:bCs/>
+          <w:lang w:val="en-GB"/>
+        </w:rPr>
+        <w:t xml:space="preserve"> r</w:t>
+      </w:r>
+      <w:r>
+        <w:rPr>
+          <w:b w:val="0"/>
+          <w:bCs/>
+          <w:lang w:val="en-GB"/>
+        </w:rPr>
+        <w:t xml:space="preserve">esults </w:t>
+      </w:r>
+      <w:r>
+        <w:rPr>
+          <w:b w:val="0"/>
+          <w:bCs/>
+          <w:lang w:val="en-GB"/>
+        </w:rPr>
+        <w:t>from FaceReader</w:t>
+      </w:r>
+      <w:r>
+        <w:rPr>
+          <w:b w:val="0"/>
+          <w:bCs/>
+          <w:lang w:val="en-GB"/>
+        </w:rPr>
+        <w:t xml:space="preserve"> </w:t>
+      </w:r>
+      <w:r>
+        <w:rPr>
+          <w:b w:val="0"/>
+          <w:bCs/>
+          <w:lang w:val="en-GB"/>
+        </w:rPr>
+        <w:t xml:space="preserve">in most </w:t>
+      </w:r>
+      <w:r>
+        <w:rPr>
+          <w:b w:val="0"/>
+          <w:bCs/>
+          <w:lang w:val="en-GB"/>
+        </w:rPr>
+        <w:t>cases</w:t>
+      </w:r>
+      <w:r>
+        <w:rPr>
+          <w:b w:val="0"/>
+          <w:bCs/>
+          <w:lang w:val="en-GB"/>
+        </w:rPr>
+        <w:t xml:space="preserve"> match with participant</w:t>
+      </w:r>
+      <w:r>
+        <w:rPr>
+          <w:b w:val="0"/>
+          <w:bCs/>
+          <w:lang w:val="en-GB"/>
+        </w:rPr>
+        <w:t>s</w:t>
+      </w:r>
+      <w:r>
+        <w:rPr>
+          <w:b w:val="0"/>
+          <w:bCs/>
+          <w:lang w:val="en-GB"/>
+        </w:rPr>
+        <w:t>’</w:t>
+      </w:r>
+      <w:r>
+        <w:rPr>
+          <w:b w:val="0"/>
+          <w:bCs/>
+          <w:lang w:val="en-GB"/>
+        </w:rPr>
+        <w:t xml:space="preserve"> feeling</w:t>
+      </w:r>
+      <w:r>
+        <w:rPr>
+          <w:b w:val="0"/>
+          <w:bCs/>
+          <w:lang w:val="en-GB"/>
+        </w:rPr>
+        <w:t xml:space="preserve"> during self-asse</w:t>
+      </w:r>
+      <w:r>
+        <w:rPr>
+          <w:b w:val="0"/>
+          <w:bCs/>
+          <w:lang w:val="en-GB"/>
+        </w:rPr>
+        <w:t>s</w:t>
+      </w:r>
+      <w:r>
+        <w:rPr>
+          <w:b w:val="0"/>
+          <w:bCs/>
+          <w:lang w:val="en-GB"/>
+        </w:rPr>
+        <w:t>sment</w:t>
+      </w:r>
+      <w:r>
+        <w:rPr>
+          <w:b w:val="0"/>
+          <w:bCs/>
+          <w:lang w:val="en-GB"/>
+        </w:rPr>
+        <w:t>.</w:t>
+      </w:r>
+      <w:r>
+        <w:rPr>
+          <w:b w:val="0"/>
+          <w:bCs/>
+          <w:lang w:val="en-GB"/>
+        </w:rPr>
+        <w:t xml:space="preserve"> </w:t>
+      </w:r>
+      <w:r>
+        <w:rPr>
+          <w:b w:val="0"/>
+          <w:bCs/>
+          <w:lang w:val="en-GB"/>
+        </w:rPr>
+        <w:t>S</w:t>
+      </w:r>
+      <w:r>
+        <w:rPr>
+          <w:b w:val="0"/>
+          <w:bCs/>
+          <w:lang w:val="en-GB"/>
+        </w:rPr>
+        <w:t>imilar conclusion</w:t>
+      </w:r>
+      <w:r>
+        <w:rPr>
+          <w:b w:val="0"/>
+          <w:bCs/>
+          <w:lang w:val="en-GB"/>
+        </w:rPr>
+        <w:t>s</w:t>
+      </w:r>
+      <w:r>
+        <w:rPr>
+          <w:b w:val="0"/>
+          <w:bCs/>
+          <w:lang w:val="en-GB"/>
+        </w:rPr>
+        <w:t xml:space="preserve"> are report</w:t>
       </w:r>
       <w:r>
         <w:rPr>
@@ -8811,94 +9136,339 @@
         </w:rPr>
         <w:t>ed</w:t>
       </w:r>
-      <w:proofErr w:type="gramEnd"/>
-      <w:r>
-        <w:rPr>
-          <w:b w:val="0"/>
-          <w:bCs/>
-          <w:lang w:val="en-GB"/>
-        </w:rPr>
-        <w:t xml:space="preserve"> and </w:t>
-      </w:r>
-      <w:r>
-        <w:rPr>
-          <w:b w:val="0"/>
-          <w:bCs/>
-          <w:lang w:val="en-GB"/>
-        </w:rPr>
-        <w:t xml:space="preserve">studies </w:t>
-      </w:r>
-      <w:r>
-        <w:rPr>
-          <w:b w:val="0"/>
-          <w:bCs/>
-          <w:lang w:val="en-GB"/>
-        </w:rPr>
-        <w:t xml:space="preserve">were conducted </w:t>
-      </w:r>
-      <w:r>
-        <w:rPr>
-          <w:b w:val="0"/>
-          <w:bCs/>
-          <w:lang w:val="en-GB"/>
-        </w:rPr>
-        <w:t xml:space="preserve">to </w:t>
-      </w:r>
-      <w:r>
-        <w:rPr>
-          <w:b w:val="0"/>
-          <w:bCs/>
-          <w:lang w:val="en-GB"/>
-        </w:rPr>
-        <w:t>validate</w:t>
-      </w:r>
-      <w:r>
-        <w:rPr>
-          <w:b w:val="0"/>
-          <w:bCs/>
-          <w:lang w:val="en-GB"/>
-        </w:rPr>
-        <w:t xml:space="preserve"> if </w:t>
-      </w:r>
-      <w:r>
-        <w:rPr>
-          <w:b w:val="0"/>
-          <w:bCs/>
-          <w:lang w:val="en-GB"/>
-        </w:rPr>
-        <w:t xml:space="preserve">the </w:t>
-      </w:r>
-      <w:r>
-        <w:rPr>
-          <w:b w:val="0"/>
-          <w:bCs/>
-          <w:lang w:val="en-GB"/>
-        </w:rPr>
-        <w:t xml:space="preserve">results of face recognition software </w:t>
-      </w:r>
-      <w:r>
-        <w:rPr>
-          <w:b w:val="0"/>
-          <w:bCs/>
-          <w:lang w:val="en-GB"/>
-        </w:rPr>
-        <w:t>are</w:t>
-      </w:r>
-      <w:r>
-        <w:rPr>
-          <w:b w:val="0"/>
-          <w:bCs/>
-          <w:lang w:val="en-GB"/>
-        </w:rPr>
-        <w:t xml:space="preserve"> re</w:t>
-      </w:r>
-      <w:r>
-        <w:rPr>
-          <w:b w:val="0"/>
-          <w:bCs/>
-          <w:lang w:val="en-GB"/>
-        </w:rPr>
-        <w:t>liable</w:t>
+      <w:r>
+        <w:rPr>
+          <w:b w:val="0"/>
+          <w:bCs/>
+          <w:lang w:val="en-GB"/>
+        </w:rPr>
+        <w:t xml:space="preserve"> in </w:t>
+      </w:r>
+      <w:r>
+        <w:rPr>
+          <w:b w:val="0"/>
+          <w:bCs/>
+          <w:lang w:val="en-GB"/>
+        </w:rPr>
+        <w:fldChar w:fldCharType="begin"/>
+      </w:r>
+      <w:r>
+        <w:rPr>
+          <w:b w:val="0"/>
+          <w:bCs/>
+          <w:lang w:val="en-GB"/>
+        </w:rPr>
+        <w:instrText xml:space="preserve"> ADDIN ZOTERO_ITEM CSL_CITATION {"citationID":"njS0Bgne","properties":{"formattedCitation":"[2]","plainCitation":"[2]","noteIndex":0},"citationItems":[{"id":494,"uris":["http://zotero.org/groups/4206015/items/2DFD7TH7"],"uri":["http://zotero.org/groups/4206015/items/2DFD7TH7"],"itemData":{"id":494,"type":"article-journal","abstract":"An emotion recognition is a key component of affective computing. Many HCI researchers have proposed state-of-the-art algorithms to recognize emotions from human visual expressions, especially those expressed by the face. However, the algorithms are rarely tested against users' or subjects' actual or felt emotions. In this paper, the authors report on a study constructed to compare three measures of emotion interpretations: self-reports, human judge-assigned labels, and FaceReader recognition. They recorded the facial responses of 12 human subjects who were watching emotion-evoking video clips. In post-recording sessions, we documented their self-reported emotions. The analysis shows that although human judge-assigned labels are fairly well correlated with the self-reported emotion categories for \"Happiness,\" they are only slightly correlated with the self-reported emotion categories for the rest of the emotions. They also find that the emotion categories predicted by Face Reader are in poor agreement with both the self-reported emotions and human judge-assigned labels. These results demonstrate the need to acquire self-reports during the design of systems involving automated facial expression analysis.","archive":"ProQuest Central","archive_location":"1519077353","container-title":"Bahria University Journal of Information &amp; Communication Technology","ISSN":"19994974","issue":"1","language":"English","note":"publisher-place: Karachi\npublisher: Bahria University","page":"23-31","title":"Issues in Automated Facial Expression Analysis: Comparing Self, Observer, and FaceReader Interpretations","volume":"6","author":[{"family":"Abbasi","given":"Abdul Rehman"},{"family":"Dailey","given":"Matthew N"},{"family":"Afzulpurkar","given":"Nitin V"},{"family":"Uno","given":"Takeaki"}],"issued":{"date-parts":[["2013",12]]}}}],"schema":"https://github.com/citation-style-language/schema/raw/master/csl-citation.json"} </w:instrText>
+      </w:r>
+      <w:r>
+        <w:rPr>
+          <w:b w:val="0"/>
+          <w:bCs/>
+          <w:lang w:val="en-GB"/>
+        </w:rPr>
+        <w:fldChar w:fldCharType="separate"/>
+      </w:r>
+      <w:r>
+        <w:rPr>
+          <w:b w:val="0"/>
+          <w:bCs/>
+        </w:rPr>
+        <w:t>[2]</w:t>
+      </w:r>
+      <w:r>
+        <w:rPr>
+          <w:b w:val="0"/>
+          <w:bCs/>
+          <w:lang w:val="en-GB"/>
+        </w:rPr>
+        <w:fldChar w:fldCharType="end"/>
+      </w:r>
+      <w:r>
+        <w:rPr>
+          <w:b w:val="0"/>
+          <w:bCs/>
+          <w:lang w:val="en-GB"/>
+        </w:rPr>
+        <w:t>.</w:t>
+      </w:r>
+      <w:r>
+        <w:rPr>
+          <w:b w:val="0"/>
+          <w:bCs/>
+          <w:lang w:val="en-GB"/>
+        </w:rPr>
+        <w:t xml:space="preserve"> </w:t>
+      </w:r>
+      <w:r>
+        <w:rPr>
+          <w:b w:val="0"/>
+          <w:bCs/>
+          <w:lang w:val="en-GB"/>
+        </w:rPr>
+        <w:t xml:space="preserve">The research in </w:t>
+      </w:r>
+      <w:r>
+        <w:rPr>
+          <w:b w:val="0"/>
+          <w:bCs/>
+          <w:lang w:val="en-GB"/>
+        </w:rPr>
+        <w:fldChar w:fldCharType="begin"/>
+      </w:r>
+      <w:r>
+        <w:rPr>
+          <w:b w:val="0"/>
+          <w:bCs/>
+          <w:lang w:val="en-GB"/>
+        </w:rPr>
+        <w:instrText xml:space="preserve"> ADDIN ZOTERO_ITEM CSL_CITATION {"citationID":"tl2FAPgL","properties":{"formattedCitation":"[18]","plainCitation":"[18]","noteIndex":0},"citationItems":[{"id":498,"uris":["http://zotero.org/groups/4206015/items/UWLRQNN4"],"uri":["http://zotero.org/groups/4206015/items/UWLRQNN4"],"itemData":{"id":498,"type":"thesis","archive":"https://dspace.library.uu.nl/handle/1874/363569","event-place":"Utrecht","language":"English","number-of-pages":"28","publisher":"Utrecht University","publisher-place":"Utrecht","title":"Is FaceReader an Applicable Tool to Measure Facial Expressions? A comparison between FaceReader and Facial EMG.","author":[{"family":"Urgancioglu","given":"Selen"}],"issued":{"date-parts":[["2017",7]]}}}],"schema":"https://github.com/citation-style-language/schema/raw/master/csl-citation.json"} </w:instrText>
+      </w:r>
+      <w:r>
+        <w:rPr>
+          <w:b w:val="0"/>
+          <w:bCs/>
+          <w:lang w:val="en-GB"/>
+        </w:rPr>
+        <w:fldChar w:fldCharType="separate"/>
+      </w:r>
+      <w:r>
+        <w:rPr>
+          <w:b w:val="0"/>
+          <w:bCs/>
+        </w:rPr>
+        <w:t>[18]</w:t>
+      </w:r>
+      <w:r>
+        <w:rPr>
+          <w:b w:val="0"/>
+          <w:bCs/>
+          <w:lang w:val="en-GB"/>
+        </w:rPr>
+        <w:fldChar w:fldCharType="end"/>
+      </w:r>
+      <w:r>
+        <w:rPr>
+          <w:b w:val="0"/>
+          <w:bCs/>
+          <w:lang w:val="en-GB"/>
+        </w:rPr>
+        <w:t xml:space="preserve"> </w:t>
+      </w:r>
+      <w:r>
+        <w:rPr>
+          <w:b w:val="0"/>
+          <w:bCs/>
+          <w:lang w:val="en-GB"/>
+        </w:rPr>
+        <w:t xml:space="preserve">shows that FaceReader has </w:t>
+      </w:r>
+      <w:r>
+        <w:rPr>
+          <w:b w:val="0"/>
+          <w:bCs/>
+          <w:lang w:val="en-GB"/>
+        </w:rPr>
+        <w:t xml:space="preserve">a </w:t>
+      </w:r>
+      <w:r>
+        <w:rPr>
+          <w:b w:val="0"/>
+          <w:bCs/>
+          <w:lang w:val="en-GB"/>
+        </w:rPr>
+        <w:t>stati</w:t>
+      </w:r>
+      <w:r>
+        <w:rPr>
+          <w:b w:val="0"/>
+          <w:bCs/>
+          <w:lang w:val="en-GB"/>
+        </w:rPr>
+        <w:t>s</w:t>
+      </w:r>
+      <w:r>
+        <w:rPr>
+          <w:b w:val="0"/>
+          <w:bCs/>
+          <w:lang w:val="en-GB"/>
+        </w:rPr>
+        <w:t>tical</w:t>
+      </w:r>
+      <w:r>
+        <w:rPr>
+          <w:b w:val="0"/>
+          <w:bCs/>
+          <w:lang w:val="en-GB"/>
+        </w:rPr>
+        <w:t>ly</w:t>
+      </w:r>
+      <w:r>
+        <w:rPr>
+          <w:b w:val="0"/>
+          <w:bCs/>
+          <w:lang w:val="en-GB"/>
+        </w:rPr>
+        <w:t xml:space="preserve"> significant</w:t>
+      </w:r>
+      <w:r>
+        <w:rPr>
+          <w:b w:val="0"/>
+          <w:bCs/>
+          <w:lang w:val="en-GB"/>
+        </w:rPr>
+        <w:t xml:space="preserve"> deviation</w:t>
+      </w:r>
+      <w:r>
+        <w:rPr>
+          <w:b w:val="0"/>
+          <w:bCs/>
+          <w:lang w:val="en-GB"/>
+        </w:rPr>
+        <w:t xml:space="preserve"> </w:t>
+      </w:r>
+      <w:r>
+        <w:rPr>
+          <w:b w:val="0"/>
+          <w:bCs/>
+          <w:lang w:val="en-GB"/>
+        </w:rPr>
+        <w:t xml:space="preserve">compared to other methods of tracking emotion like EMC, but in self-assessment </w:t>
+      </w:r>
+      <w:r>
+        <w:rPr>
+          <w:b w:val="0"/>
+          <w:bCs/>
+          <w:lang w:val="en-GB"/>
+        </w:rPr>
+        <w:t>comparison</w:t>
+      </w:r>
+      <w:r>
+        <w:rPr>
+          <w:b w:val="0"/>
+          <w:bCs/>
+          <w:lang w:val="en-GB"/>
+        </w:rPr>
+        <w:t xml:space="preserve"> </w:t>
+      </w:r>
+      <w:r>
+        <w:rPr>
+          <w:b w:val="0"/>
+          <w:bCs/>
+          <w:lang w:val="en-GB"/>
+        </w:rPr>
+        <w:t xml:space="preserve">there </w:t>
+      </w:r>
+      <w:r>
+        <w:rPr>
+          <w:b w:val="0"/>
+          <w:bCs/>
+          <w:lang w:val="en-GB"/>
+        </w:rPr>
+        <w:t>were no statistically significant differences in results compared</w:t>
+      </w:r>
+      <w:r>
+        <w:rPr>
+          <w:b w:val="0"/>
+          <w:bCs/>
+          <w:lang w:val="en-GB"/>
+        </w:rPr>
+        <w:t xml:space="preserve"> to </w:t>
+      </w:r>
+      <w:r>
+        <w:rPr>
+          <w:b w:val="0"/>
+          <w:bCs/>
+          <w:lang w:val="en-GB"/>
+        </w:rPr>
+        <w:t>F</w:t>
+      </w:r>
+      <w:r>
+        <w:rPr>
+          <w:b w:val="0"/>
+          <w:bCs/>
+          <w:lang w:val="en-GB"/>
+        </w:rPr>
+        <w:t>ace</w:t>
+      </w:r>
+      <w:r>
+        <w:rPr>
+          <w:b w:val="0"/>
+          <w:bCs/>
+          <w:lang w:val="en-GB"/>
+        </w:rPr>
+        <w:t>R</w:t>
+      </w:r>
+      <w:r>
+        <w:rPr>
+          <w:b w:val="0"/>
+          <w:bCs/>
+          <w:lang w:val="en-GB"/>
+        </w:rPr>
+        <w:t>eader. Th</w:t>
+      </w:r>
+      <w:r>
+        <w:rPr>
+          <w:b w:val="0"/>
+          <w:bCs/>
+          <w:lang w:val="en-GB"/>
+        </w:rPr>
+        <w:t>ese</w:t>
+      </w:r>
+      <w:r>
+        <w:rPr>
+          <w:b w:val="0"/>
+          <w:bCs/>
+          <w:lang w:val="en-GB"/>
+        </w:rPr>
+        <w:t xml:space="preserve"> </w:t>
+      </w:r>
+      <w:r>
+        <w:rPr>
+          <w:b w:val="0"/>
+          <w:bCs/>
+          <w:lang w:val="en-GB"/>
+        </w:rPr>
+        <w:t>papers</w:t>
+      </w:r>
+      <w:r>
+        <w:rPr>
+          <w:b w:val="0"/>
+          <w:bCs/>
+          <w:lang w:val="en-GB"/>
+        </w:rPr>
+        <w:t xml:space="preserve"> show there </w:t>
+      </w:r>
+      <w:r>
+        <w:rPr>
+          <w:b w:val="0"/>
+          <w:bCs/>
+          <w:lang w:val="en-GB"/>
+        </w:rPr>
+        <w:t xml:space="preserve">can be </w:t>
+      </w:r>
+      <w:r>
+        <w:rPr>
+          <w:b w:val="0"/>
+          <w:bCs/>
+          <w:lang w:val="en-GB"/>
+        </w:rPr>
+        <w:t>inaccuracies in me</w:t>
+      </w:r>
+      <w:r>
+        <w:rPr>
+          <w:b w:val="0"/>
+          <w:bCs/>
+          <w:lang w:val="en-GB"/>
+        </w:rPr>
+        <w:t>asu</w:t>
+      </w:r>
+      <w:r>
+        <w:rPr>
+          <w:b w:val="0"/>
+          <w:bCs/>
+          <w:lang w:val="en-GB"/>
+        </w:rPr>
+        <w:t>ring emotions</w:t>
       </w:r>
       <w:r>
         <w:rPr>
@@ -8914,39 +9484,55 @@
           <w:bCs/>
           <w:lang w:val="en-GB"/>
         </w:rPr>
-        <w:t>Research p</w:t>
-      </w:r>
-      <w:r>
-        <w:rPr>
-          <w:b w:val="0"/>
-          <w:bCs/>
-          <w:lang w:val="en-GB"/>
-        </w:rPr>
-        <w:t>ape</w:t>
-      </w:r>
-      <w:r>
-        <w:rPr>
-          <w:b w:val="0"/>
-          <w:bCs/>
-          <w:lang w:val="en-GB"/>
-        </w:rPr>
-        <w:t>r</w:t>
-      </w:r>
-      <w:r>
-        <w:rPr>
-          <w:b w:val="0"/>
-          <w:bCs/>
-          <w:lang w:val="en-GB"/>
-        </w:rPr>
-        <w:t xml:space="preserve">s </w:t>
-      </w:r>
-      <w:r>
-        <w:rPr>
-          <w:b w:val="0"/>
-          <w:bCs/>
-          <w:lang w:val="en-GB"/>
-        </w:rPr>
-        <w:t>focused on</w:t>
+        <w:t>However,</w:t>
+      </w:r>
+      <w:r>
+        <w:rPr>
+          <w:b w:val="0"/>
+          <w:bCs/>
+          <w:lang w:val="en-GB"/>
+        </w:rPr>
+        <w:t xml:space="preserve"> none of the research </w:t>
+      </w:r>
+      <w:r>
+        <w:rPr>
+          <w:b w:val="0"/>
+          <w:bCs/>
+          <w:lang w:val="en-GB"/>
+        </w:rPr>
+        <w:t>prove</w:t>
+      </w:r>
+      <w:r>
+        <w:rPr>
+          <w:b w:val="0"/>
+          <w:bCs/>
+          <w:lang w:val="en-GB"/>
+        </w:rPr>
+        <w:t>s</w:t>
+      </w:r>
+      <w:r>
+        <w:rPr>
+          <w:b w:val="0"/>
+          <w:bCs/>
+          <w:lang w:val="en-GB"/>
+        </w:rPr>
+        <w:t xml:space="preserve"> high inaccuracy </w:t>
+      </w:r>
+      <w:r>
+        <w:rPr>
+          <w:b w:val="0"/>
+          <w:bCs/>
+          <w:lang w:val="en-GB"/>
+        </w:rPr>
+        <w:t>and, in most cases,</w:t>
+      </w:r>
+      <w:r>
+        <w:rPr>
+          <w:b w:val="0"/>
+          <w:bCs/>
+          <w:lang w:val="en-GB"/>
+        </w:rPr>
+        <w:t xml:space="preserve"> FaceReader provides</w:t>
       </w:r>
       <w:r>
         <w:rPr>
@@ -8956,81 +9542,85 @@
         </w:rPr>
         <w:t xml:space="preserve"> </w:t>
       </w:r>
-      <w:proofErr w:type="spellStart"/>
-      <w:r>
-        <w:rPr>
-          <w:b w:val="0"/>
-          <w:bCs/>
-          <w:lang w:val="en-GB"/>
-        </w:rPr>
-        <w:t>Face</w:t>
-      </w:r>
-      <w:r>
-        <w:rPr>
-          <w:b w:val="0"/>
-          <w:bCs/>
-          <w:lang w:val="en-GB"/>
-        </w:rPr>
-        <w:t>R</w:t>
-      </w:r>
-      <w:r>
-        <w:rPr>
-          <w:b w:val="0"/>
-          <w:bCs/>
-          <w:lang w:val="en-GB"/>
-        </w:rPr>
-        <w:t>eader</w:t>
-      </w:r>
-      <w:proofErr w:type="spellEnd"/>
-      <w:r>
-        <w:rPr>
-          <w:b w:val="0"/>
-          <w:bCs/>
-          <w:lang w:val="en-GB"/>
-        </w:rPr>
-        <w:t xml:space="preserve"> indicate </w:t>
-      </w:r>
-      <w:r>
-        <w:rPr>
-          <w:b w:val="0"/>
-          <w:bCs/>
-          <w:lang w:val="en-GB"/>
-        </w:rPr>
-        <w:t xml:space="preserve">some limitations on the side of </w:t>
-      </w:r>
-      <w:proofErr w:type="spellStart"/>
-      <w:r>
-        <w:rPr>
-          <w:b w:val="0"/>
-          <w:bCs/>
-          <w:lang w:val="en-GB"/>
-        </w:rPr>
-        <w:t>FaceReader</w:t>
-      </w:r>
-      <w:proofErr w:type="spellEnd"/>
-      <w:r>
-        <w:rPr>
-          <w:b w:val="0"/>
-          <w:bCs/>
-          <w:lang w:val="en-GB"/>
-        </w:rPr>
-        <w:t xml:space="preserve"> and </w:t>
-      </w:r>
-      <w:r>
-        <w:rPr>
-          <w:b w:val="0"/>
-          <w:bCs/>
-          <w:lang w:val="en-GB"/>
-        </w:rPr>
-        <w:t xml:space="preserve">on </w:t>
-      </w:r>
-      <w:r>
-        <w:rPr>
-          <w:b w:val="0"/>
-          <w:bCs/>
-          <w:lang w:val="en-GB"/>
-        </w:rPr>
-        <w:t>the side of the environment's set-up,</w:t>
+      <w:r>
+        <w:rPr>
+          <w:b w:val="0"/>
+          <w:bCs/>
+          <w:lang w:val="en-GB"/>
+        </w:rPr>
+        <w:t>rel</w:t>
+      </w:r>
+      <w:r>
+        <w:rPr>
+          <w:b w:val="0"/>
+          <w:bCs/>
+          <w:lang w:val="en-GB"/>
+        </w:rPr>
+        <w:t>i</w:t>
+      </w:r>
+      <w:r>
+        <w:rPr>
+          <w:b w:val="0"/>
+          <w:bCs/>
+          <w:lang w:val="en-GB"/>
+        </w:rPr>
+        <w:t xml:space="preserve">able results. </w:t>
+      </w:r>
+      <w:r>
+        <w:rPr>
+          <w:b w:val="0"/>
+          <w:bCs/>
+          <w:lang w:val="en-GB"/>
+        </w:rPr>
+        <w:t>Minor</w:t>
+      </w:r>
+      <w:r>
+        <w:rPr>
+          <w:b w:val="0"/>
+          <w:bCs/>
+          <w:lang w:val="en-GB"/>
+        </w:rPr>
+        <w:t xml:space="preserve"> inaccuracies </w:t>
+      </w:r>
+      <w:r>
+        <w:rPr>
+          <w:b w:val="0"/>
+          <w:bCs/>
+          <w:lang w:val="en-GB"/>
+        </w:rPr>
+        <w:t xml:space="preserve">are </w:t>
+      </w:r>
+      <w:r>
+        <w:rPr>
+          <w:b w:val="0"/>
+          <w:bCs/>
+          <w:lang w:val="en-GB"/>
+        </w:rPr>
+        <w:t xml:space="preserve">also </w:t>
+      </w:r>
+      <w:r>
+        <w:rPr>
+          <w:b w:val="0"/>
+          <w:bCs/>
+          <w:lang w:val="en-GB"/>
+        </w:rPr>
+        <w:t>elimin</w:t>
+      </w:r>
+      <w:r>
+        <w:rPr>
+          <w:b w:val="0"/>
+          <w:bCs/>
+          <w:lang w:val="en-GB"/>
+        </w:rPr>
+        <w:t>ate</w:t>
+      </w:r>
+      <w:r>
+        <w:rPr>
+          <w:b w:val="0"/>
+          <w:bCs/>
+          <w:lang w:val="en-GB"/>
+        </w:rPr>
+        <w:t>d</w:t>
       </w:r>
       <w:r>
         <w:rPr>
@@ -9046,86 +9636,111 @@
           <w:bCs/>
           <w:lang w:val="en-GB"/>
         </w:rPr>
-        <w:t>which can influence the results.</w:t>
-      </w:r>
-      <w:r>
-        <w:rPr>
-          <w:b w:val="0"/>
-          <w:bCs/>
-          <w:lang w:val="en-GB"/>
-        </w:rPr>
-        <w:t xml:space="preserve"> The results in </w:t>
-      </w:r>
-      <w:r>
-        <w:rPr>
-          <w:b w:val="0"/>
-          <w:bCs/>
-          <w:lang w:val="en-GB"/>
-        </w:rPr>
-        <w:fldChar w:fldCharType="begin"/>
-      </w:r>
-      <w:r>
-        <w:rPr>
-          <w:b w:val="0"/>
-          <w:bCs/>
-          <w:lang w:val="en-GB"/>
-        </w:rPr>
-        <w:instrText xml:space="preserve"> ADDIN ZOTERO_ITEM CSL_CITATION {"citationID":"cgpaXSTC","properties":{"formattedCitation":"[12]","plainCitation":"[12]","noteIndex":0},"citationItems":[{"id":493,"uris":["http://zotero.org/groups/4206015/items/XENHU9UZ"],"uri":["http://zotero.org/groups/4206015/items/XENHU9UZ"],"itemData":{"id":493,"type":"article-journal","container-title":"Journal of Neuroscience, Psychology, and Economics","DOI":"10.1037/npe0000012","ISSN":"2151-318X, 1937-321X","issue":"1","journalAbbreviation":"Journal of Neuroscience, Psychology, and Economics","language":"en","page":"1-14","source":"DOI.org (Crossref)","title":"Predicting advertising effectiveness by facial expressions in response to amusing persuasive stimuli.","volume":"7","author":[{"family":"Lewinski","given":"Peter"},{"family":"Fransen","given":"Marieke L."},{"family":"Tan","given":"Ed S. H."}],"issued":{"date-parts":[["2014"]]}}}],"schema":"https://github.com/citation-style-language/schema/raw/master/csl-citation.json"} </w:instrText>
-      </w:r>
-      <w:r>
-        <w:rPr>
-          <w:b w:val="0"/>
-          <w:bCs/>
-          <w:lang w:val="en-GB"/>
-        </w:rPr>
-        <w:fldChar w:fldCharType="separate"/>
-      </w:r>
-      <w:r>
-        <w:rPr>
-          <w:b w:val="0"/>
-          <w:bCs/>
-        </w:rPr>
-        <w:t>[12]</w:t>
-      </w:r>
-      <w:r>
-        <w:rPr>
-          <w:b w:val="0"/>
-          <w:bCs/>
-          <w:lang w:val="en-GB"/>
-        </w:rPr>
-        <w:fldChar w:fldCharType="end"/>
-      </w:r>
-      <w:r>
-        <w:rPr>
-          <w:b w:val="0"/>
-          <w:bCs/>
-          <w:lang w:val="en-GB"/>
-        </w:rPr>
-        <w:t xml:space="preserve"> point out </w:t>
-      </w:r>
-      <w:r>
-        <w:rPr>
-          <w:b w:val="0"/>
-          <w:bCs/>
-          <w:lang w:val="en-GB"/>
-        </w:rPr>
-        <w:t xml:space="preserve">the importance of the priming </w:t>
-      </w:r>
-      <w:r>
-        <w:rPr>
-          <w:b w:val="0"/>
-          <w:bCs/>
-          <w:lang w:val="en-GB"/>
-        </w:rPr>
-        <w:t xml:space="preserve"> participants</w:t>
-      </w:r>
-      <w:r>
-        <w:rPr>
-          <w:b w:val="0"/>
-          <w:bCs/>
-          <w:lang w:val="en-GB"/>
-        </w:rPr>
-        <w:t xml:space="preserve"> because priming influences</w:t>
+        <w:t xml:space="preserve">by </w:t>
+      </w:r>
+      <w:r>
+        <w:rPr>
+          <w:b w:val="0"/>
+          <w:bCs/>
+          <w:lang w:val="en-GB"/>
+        </w:rPr>
+        <w:t xml:space="preserve">a </w:t>
+      </w:r>
+      <w:r>
+        <w:rPr>
+          <w:b w:val="0"/>
+          <w:bCs/>
+          <w:lang w:val="en-GB"/>
+        </w:rPr>
+        <w:t>higher number of participants</w:t>
+      </w:r>
+      <w:r>
+        <w:rPr>
+          <w:b w:val="0"/>
+          <w:bCs/>
+          <w:lang w:val="en-GB"/>
+        </w:rPr>
+        <w:t xml:space="preserve">. In </w:t>
+      </w:r>
+      <w:r>
+        <w:rPr>
+          <w:b w:val="0"/>
+          <w:bCs/>
+          <w:lang w:val="en-GB"/>
+        </w:rPr>
+        <w:t xml:space="preserve"> the </w:t>
+      </w:r>
+      <w:r>
+        <w:rPr>
+          <w:b w:val="0"/>
+          <w:bCs/>
+          <w:lang w:val="en-GB"/>
+        </w:rPr>
+        <w:t xml:space="preserve">research </w:t>
+      </w:r>
+      <w:r>
+        <w:rPr>
+          <w:b w:val="0"/>
+          <w:bCs/>
+          <w:lang w:val="en-GB"/>
+        </w:rPr>
+        <w:t xml:space="preserve">conducted here, </w:t>
+      </w:r>
+      <w:r>
+        <w:rPr>
+          <w:b w:val="0"/>
+          <w:bCs/>
+          <w:lang w:val="en-GB"/>
+        </w:rPr>
+        <w:t>20 participant</w:t>
+      </w:r>
+      <w:r>
+        <w:rPr>
+          <w:b w:val="0"/>
+          <w:bCs/>
+          <w:lang w:val="en-GB"/>
+        </w:rPr>
+        <w:t>s</w:t>
+      </w:r>
+      <w:r>
+        <w:rPr>
+          <w:b w:val="0"/>
+          <w:bCs/>
+          <w:lang w:val="en-GB"/>
+        </w:rPr>
+        <w:t xml:space="preserve"> were involved</w:t>
+      </w:r>
+      <w:r>
+        <w:rPr>
+          <w:b w:val="0"/>
+          <w:bCs/>
+          <w:lang w:val="en-GB"/>
+        </w:rPr>
+        <w:t>, which we consider as reputable to mitigate inaccuracies</w:t>
+      </w:r>
+      <w:r>
+        <w:rPr>
+          <w:b w:val="0"/>
+          <w:bCs/>
+          <w:lang w:val="en-GB"/>
+        </w:rPr>
+        <w:t xml:space="preserve"> caused by priming </w:t>
+      </w:r>
+      <w:r>
+        <w:rPr>
+          <w:b w:val="0"/>
+          <w:bCs/>
+          <w:lang w:val="en-GB"/>
+        </w:rPr>
+        <w:t>of participant</w:t>
+      </w:r>
+      <w:r>
+        <w:rPr>
+          <w:b w:val="0"/>
+          <w:bCs/>
+          <w:lang w:val="en-GB"/>
+        </w:rPr>
+        <w:t>s</w:t>
       </w:r>
       <w:r>
         <w:rPr>
@@ -9141,936 +9756,6 @@
           <w:bCs/>
           <w:lang w:val="en-GB"/>
         </w:rPr>
-        <w:t>measu</w:t>
-      </w:r>
-      <w:r>
-        <w:rPr>
-          <w:b w:val="0"/>
-          <w:bCs/>
-          <w:lang w:val="en-GB"/>
-        </w:rPr>
-        <w:t>rement</w:t>
-      </w:r>
-      <w:r>
-        <w:rPr>
-          <w:b w:val="0"/>
-          <w:bCs/>
-          <w:lang w:val="en-GB"/>
-        </w:rPr>
-        <w:t xml:space="preserve"> by </w:t>
-      </w:r>
-      <w:proofErr w:type="spellStart"/>
-      <w:r>
-        <w:rPr>
-          <w:b w:val="0"/>
-          <w:bCs/>
-          <w:lang w:val="en-GB"/>
-        </w:rPr>
-        <w:t>F</w:t>
-      </w:r>
-      <w:r>
-        <w:rPr>
-          <w:b w:val="0"/>
-          <w:bCs/>
-          <w:lang w:val="en-GB"/>
-        </w:rPr>
-        <w:t>ace</w:t>
-      </w:r>
-      <w:r>
-        <w:rPr>
-          <w:b w:val="0"/>
-          <w:bCs/>
-          <w:lang w:val="en-GB"/>
-        </w:rPr>
-        <w:t>R</w:t>
-      </w:r>
-      <w:r>
-        <w:rPr>
-          <w:b w:val="0"/>
-          <w:bCs/>
-          <w:lang w:val="en-GB"/>
-        </w:rPr>
-        <w:t>eader</w:t>
-      </w:r>
-      <w:proofErr w:type="spellEnd"/>
-      <w:r>
-        <w:rPr>
-          <w:b w:val="0"/>
-          <w:bCs/>
-          <w:lang w:val="en-GB"/>
-        </w:rPr>
-        <w:t xml:space="preserve">. </w:t>
-      </w:r>
-      <w:r>
-        <w:rPr>
-          <w:b w:val="0"/>
-          <w:bCs/>
-          <w:lang w:val="en-GB"/>
-        </w:rPr>
-        <w:t>Nevertheless</w:t>
-      </w:r>
-      <w:r>
-        <w:rPr>
-          <w:b w:val="0"/>
-          <w:bCs/>
-          <w:lang w:val="en-GB"/>
-        </w:rPr>
-        <w:t>,</w:t>
-      </w:r>
-      <w:r>
-        <w:rPr>
-          <w:b w:val="0"/>
-          <w:bCs/>
-          <w:lang w:val="en-GB"/>
-        </w:rPr>
-        <w:t xml:space="preserve"> r</w:t>
-      </w:r>
-      <w:r>
-        <w:rPr>
-          <w:b w:val="0"/>
-          <w:bCs/>
-          <w:lang w:val="en-GB"/>
-        </w:rPr>
-        <w:t xml:space="preserve">esults </w:t>
-      </w:r>
-      <w:r>
-        <w:rPr>
-          <w:b w:val="0"/>
-          <w:bCs/>
-          <w:lang w:val="en-GB"/>
-        </w:rPr>
-        <w:t xml:space="preserve">from </w:t>
-      </w:r>
-      <w:proofErr w:type="spellStart"/>
-      <w:r>
-        <w:rPr>
-          <w:b w:val="0"/>
-          <w:bCs/>
-          <w:lang w:val="en-GB"/>
-        </w:rPr>
-        <w:t>FaceReader</w:t>
-      </w:r>
-      <w:proofErr w:type="spellEnd"/>
-      <w:r>
-        <w:rPr>
-          <w:b w:val="0"/>
-          <w:bCs/>
-          <w:lang w:val="en-GB"/>
-        </w:rPr>
-        <w:t xml:space="preserve"> </w:t>
-      </w:r>
-      <w:r>
-        <w:rPr>
-          <w:b w:val="0"/>
-          <w:bCs/>
-          <w:lang w:val="en-GB"/>
-        </w:rPr>
-        <w:t xml:space="preserve">in most </w:t>
-      </w:r>
-      <w:r>
-        <w:rPr>
-          <w:b w:val="0"/>
-          <w:bCs/>
-          <w:lang w:val="en-GB"/>
-        </w:rPr>
-        <w:t>cases</w:t>
-      </w:r>
-      <w:r>
-        <w:rPr>
-          <w:b w:val="0"/>
-          <w:bCs/>
-          <w:lang w:val="en-GB"/>
-        </w:rPr>
-        <w:t xml:space="preserve"> match with participant</w:t>
-      </w:r>
-      <w:r>
-        <w:rPr>
-          <w:b w:val="0"/>
-          <w:bCs/>
-          <w:lang w:val="en-GB"/>
-        </w:rPr>
-        <w:t>s</w:t>
-      </w:r>
-      <w:r>
-        <w:rPr>
-          <w:b w:val="0"/>
-          <w:bCs/>
-          <w:lang w:val="en-GB"/>
-        </w:rPr>
-        <w:t>’</w:t>
-      </w:r>
-      <w:r>
-        <w:rPr>
-          <w:b w:val="0"/>
-          <w:bCs/>
-          <w:lang w:val="en-GB"/>
-        </w:rPr>
-        <w:t xml:space="preserve"> feeling</w:t>
-      </w:r>
-      <w:r>
-        <w:rPr>
-          <w:b w:val="0"/>
-          <w:bCs/>
-          <w:lang w:val="en-GB"/>
-        </w:rPr>
-        <w:t xml:space="preserve"> during self-asse</w:t>
-      </w:r>
-      <w:r>
-        <w:rPr>
-          <w:b w:val="0"/>
-          <w:bCs/>
-          <w:lang w:val="en-GB"/>
-        </w:rPr>
-        <w:t>s</w:t>
-      </w:r>
-      <w:r>
-        <w:rPr>
-          <w:b w:val="0"/>
-          <w:bCs/>
-          <w:lang w:val="en-GB"/>
-        </w:rPr>
-        <w:t>sment</w:t>
-      </w:r>
-      <w:r>
-        <w:rPr>
-          <w:b w:val="0"/>
-          <w:bCs/>
-          <w:lang w:val="en-GB"/>
-        </w:rPr>
-        <w:t>.</w:t>
-      </w:r>
-      <w:r>
-        <w:rPr>
-          <w:b w:val="0"/>
-          <w:bCs/>
-          <w:lang w:val="en-GB"/>
-        </w:rPr>
-        <w:t xml:space="preserve"> </w:t>
-      </w:r>
-      <w:r>
-        <w:rPr>
-          <w:b w:val="0"/>
-          <w:bCs/>
-          <w:lang w:val="en-GB"/>
-        </w:rPr>
-        <w:t>S</w:t>
-      </w:r>
-      <w:r>
-        <w:rPr>
-          <w:b w:val="0"/>
-          <w:bCs/>
-          <w:lang w:val="en-GB"/>
-        </w:rPr>
-        <w:t>imilar conclusion</w:t>
-      </w:r>
-      <w:r>
-        <w:rPr>
-          <w:b w:val="0"/>
-          <w:bCs/>
-          <w:lang w:val="en-GB"/>
-        </w:rPr>
-        <w:t>s</w:t>
-      </w:r>
-      <w:r>
-        <w:rPr>
-          <w:b w:val="0"/>
-          <w:bCs/>
-          <w:lang w:val="en-GB"/>
-        </w:rPr>
-        <w:t xml:space="preserve"> are report</w:t>
-      </w:r>
-      <w:r>
-        <w:rPr>
-          <w:b w:val="0"/>
-          <w:bCs/>
-          <w:lang w:val="en-GB"/>
-        </w:rPr>
-        <w:t>ed</w:t>
-      </w:r>
-      <w:r>
-        <w:rPr>
-          <w:b w:val="0"/>
-          <w:bCs/>
-          <w:lang w:val="en-GB"/>
-        </w:rPr>
-        <w:t xml:space="preserve"> in </w:t>
-      </w:r>
-      <w:r>
-        <w:rPr>
-          <w:b w:val="0"/>
-          <w:bCs/>
-          <w:lang w:val="en-GB"/>
-        </w:rPr>
-        <w:fldChar w:fldCharType="begin"/>
-      </w:r>
-      <w:r>
-        <w:rPr>
-          <w:b w:val="0"/>
-          <w:bCs/>
-          <w:lang w:val="en-GB"/>
-        </w:rPr>
-        <w:instrText xml:space="preserve"> ADDIN ZOTERO_ITEM CSL_CITATION {"citationID":"njS0Bgne","properties":{"formattedCitation":"[2]","plainCitation":"[2]","noteIndex":0},"citationItems":[{"id":494,"uris":["http://zotero.org/groups/4206015/items/2DFD7TH7"],"uri":["http://zotero.org/groups/4206015/items/2DFD7TH7"],"itemData":{"id":494,"type":"article-journal","abstract":"An emotion recognition is a key component of affective computing. Many HCI researchers have proposed state-of-the-art algorithms to recognize emotions from human visual expressions, especially those expressed by the face. However, the algorithms are rarely tested against users' or subjects' actual or felt emotions. In this paper, the authors report on a study constructed to compare three measures of emotion interpretations: self-reports, human judge-assigned labels, and FaceReader recognition. They recorded the facial responses of 12 human subjects who were watching emotion-evoking video clips. In post-recording sessions, we documented their self-reported emotions. The analysis shows that although human judge-assigned labels are fairly well correlated with the self-reported emotion categories for \"Happiness,\" they are only slightly correlated with the self-reported emotion categories for the rest of the emotions. They also find that the emotion categories predicted by Face Reader are in poor agreement with both the self-reported emotions and human judge-assigned labels. These results demonstrate the need to acquire self-reports during the design of systems involving automated facial expression analysis.","archive":"ProQuest Central","archive_location":"1519077353","container-title":"Bahria University Journal of Information &amp; Communication Technology","ISSN":"19994974","issue":"1","language":"English","note":"publisher-place: Karachi\npublisher: Bahria University","page":"23-31","title":"Issues in Automated Facial Expression Analysis: Comparing Self, Observer, and FaceReader Interpretations","volume":"6","author":[{"family":"Abbasi","given":"Abdul Rehman"},{"family":"Dailey","given":"Matthew N"},{"family":"Afzulpurkar","given":"Nitin V"},{"family":"Uno","given":"Takeaki"}],"issued":{"date-parts":[["2013",12]]}}}],"schema":"https://github.com/citation-style-language/schema/raw/master/csl-citation.json"} </w:instrText>
-      </w:r>
-      <w:r>
-        <w:rPr>
-          <w:b w:val="0"/>
-          <w:bCs/>
-          <w:lang w:val="en-GB"/>
-        </w:rPr>
-        <w:fldChar w:fldCharType="separate"/>
-      </w:r>
-      <w:r>
-        <w:rPr>
-          <w:b w:val="0"/>
-          <w:bCs/>
-        </w:rPr>
-        <w:t>[2]</w:t>
-      </w:r>
-      <w:r>
-        <w:rPr>
-          <w:b w:val="0"/>
-          <w:bCs/>
-          <w:lang w:val="en-GB"/>
-        </w:rPr>
-        <w:fldChar w:fldCharType="end"/>
-      </w:r>
-      <w:r>
-        <w:rPr>
-          <w:b w:val="0"/>
-          <w:bCs/>
-          <w:lang w:val="en-GB"/>
-        </w:rPr>
-        <w:t>.</w:t>
-      </w:r>
-      <w:r>
-        <w:rPr>
-          <w:b w:val="0"/>
-          <w:bCs/>
-          <w:lang w:val="en-GB"/>
-        </w:rPr>
-        <w:t xml:space="preserve"> </w:t>
-      </w:r>
-      <w:r>
-        <w:rPr>
-          <w:b w:val="0"/>
-          <w:bCs/>
-          <w:lang w:val="en-GB"/>
-        </w:rPr>
-        <w:t xml:space="preserve">The research in </w:t>
-      </w:r>
-      <w:r>
-        <w:rPr>
-          <w:b w:val="0"/>
-          <w:bCs/>
-          <w:lang w:val="en-GB"/>
-        </w:rPr>
-        <w:fldChar w:fldCharType="begin"/>
-      </w:r>
-      <w:r>
-        <w:rPr>
-          <w:b w:val="0"/>
-          <w:bCs/>
-          <w:lang w:val="en-GB"/>
-        </w:rPr>
-        <w:instrText xml:space="preserve"> ADDIN ZOTERO_ITEM CSL_CITATION {"citationID":"tl2FAPgL","properties":{"formattedCitation":"[18]","plainCitation":"[18]","noteIndex":0},"citationItems":[{"id":498,"uris":["http://zotero.org/groups/4206015/items/UWLRQNN4"],"uri":["http://zotero.org/groups/4206015/items/UWLRQNN4"],"itemData":{"id":498,"type":"thesis","archive":"https://dspace.library.uu.nl/handle/1874/363569","event-place":"Utrecht","language":"English","number-of-pages":"28","publisher":"Utrecht University","publisher-place":"Utrecht","title":"Is FaceReader an Applicable Tool to Measure Facial Expressions? A comparison between FaceReader and Facial EMG.","author":[{"family":"Urgancioglu","given":"Selen"}],"issued":{"date-parts":[["2017",7]]}}}],"schema":"https://github.com/citation-style-language/schema/raw/master/csl-citation.json"} </w:instrText>
-      </w:r>
-      <w:r>
-        <w:rPr>
-          <w:b w:val="0"/>
-          <w:bCs/>
-          <w:lang w:val="en-GB"/>
-        </w:rPr>
-        <w:fldChar w:fldCharType="separate"/>
-      </w:r>
-      <w:r>
-        <w:rPr>
-          <w:b w:val="0"/>
-          <w:bCs/>
-        </w:rPr>
-        <w:t>[18]</w:t>
-      </w:r>
-      <w:r>
-        <w:rPr>
-          <w:b w:val="0"/>
-          <w:bCs/>
-          <w:lang w:val="en-GB"/>
-        </w:rPr>
-        <w:fldChar w:fldCharType="end"/>
-      </w:r>
-      <w:r>
-        <w:rPr>
-          <w:b w:val="0"/>
-          <w:bCs/>
-          <w:lang w:val="en-GB"/>
-        </w:rPr>
-        <w:t xml:space="preserve"> </w:t>
-      </w:r>
-      <w:r>
-        <w:rPr>
-          <w:b w:val="0"/>
-          <w:bCs/>
-          <w:lang w:val="en-GB"/>
-        </w:rPr>
-        <w:t xml:space="preserve">shows that </w:t>
-      </w:r>
-      <w:proofErr w:type="spellStart"/>
-      <w:r>
-        <w:rPr>
-          <w:b w:val="0"/>
-          <w:bCs/>
-          <w:lang w:val="en-GB"/>
-        </w:rPr>
-        <w:t>FaceReader</w:t>
-      </w:r>
-      <w:proofErr w:type="spellEnd"/>
-      <w:r>
-        <w:rPr>
-          <w:b w:val="0"/>
-          <w:bCs/>
-          <w:lang w:val="en-GB"/>
-        </w:rPr>
-        <w:t xml:space="preserve"> has </w:t>
-      </w:r>
-      <w:r>
-        <w:rPr>
-          <w:b w:val="0"/>
-          <w:bCs/>
-          <w:lang w:val="en-GB"/>
-        </w:rPr>
-        <w:t xml:space="preserve">a </w:t>
-      </w:r>
-      <w:r>
-        <w:rPr>
-          <w:b w:val="0"/>
-          <w:bCs/>
-          <w:lang w:val="en-GB"/>
-        </w:rPr>
-        <w:t>stati</w:t>
-      </w:r>
-      <w:r>
-        <w:rPr>
-          <w:b w:val="0"/>
-          <w:bCs/>
-          <w:lang w:val="en-GB"/>
-        </w:rPr>
-        <w:t>s</w:t>
-      </w:r>
-      <w:r>
-        <w:rPr>
-          <w:b w:val="0"/>
-          <w:bCs/>
-          <w:lang w:val="en-GB"/>
-        </w:rPr>
-        <w:t>tical</w:t>
-      </w:r>
-      <w:r>
-        <w:rPr>
-          <w:b w:val="0"/>
-          <w:bCs/>
-          <w:lang w:val="en-GB"/>
-        </w:rPr>
-        <w:t>ly</w:t>
-      </w:r>
-      <w:r>
-        <w:rPr>
-          <w:b w:val="0"/>
-          <w:bCs/>
-          <w:lang w:val="en-GB"/>
-        </w:rPr>
-        <w:t xml:space="preserve"> significant</w:t>
-      </w:r>
-      <w:r>
-        <w:rPr>
-          <w:b w:val="0"/>
-          <w:bCs/>
-          <w:lang w:val="en-GB"/>
-        </w:rPr>
-        <w:t xml:space="preserve"> deviation</w:t>
-      </w:r>
-      <w:r>
-        <w:rPr>
-          <w:b w:val="0"/>
-          <w:bCs/>
-          <w:lang w:val="en-GB"/>
-        </w:rPr>
-        <w:t xml:space="preserve"> </w:t>
-      </w:r>
-      <w:r>
-        <w:rPr>
-          <w:b w:val="0"/>
-          <w:bCs/>
-          <w:lang w:val="en-GB"/>
-        </w:rPr>
-        <w:t xml:space="preserve">compared to other methods of tracking emotion like EMC, but in self-assessment </w:t>
-      </w:r>
-      <w:r>
-        <w:rPr>
-          <w:b w:val="0"/>
-          <w:bCs/>
-          <w:lang w:val="en-GB"/>
-        </w:rPr>
-        <w:t>comparison</w:t>
-      </w:r>
-      <w:r>
-        <w:rPr>
-          <w:b w:val="0"/>
-          <w:bCs/>
-          <w:lang w:val="en-GB"/>
-        </w:rPr>
-        <w:t xml:space="preserve"> </w:t>
-      </w:r>
-      <w:r>
-        <w:rPr>
-          <w:b w:val="0"/>
-          <w:bCs/>
-          <w:lang w:val="en-GB"/>
-        </w:rPr>
-        <w:t xml:space="preserve">there </w:t>
-      </w:r>
-      <w:r>
-        <w:rPr>
-          <w:b w:val="0"/>
-          <w:bCs/>
-          <w:lang w:val="en-GB"/>
-        </w:rPr>
-        <w:t>were no statistically significant differences in results compared</w:t>
-      </w:r>
-      <w:r>
-        <w:rPr>
-          <w:b w:val="0"/>
-          <w:bCs/>
-          <w:lang w:val="en-GB"/>
-        </w:rPr>
-        <w:t xml:space="preserve"> to </w:t>
-      </w:r>
-      <w:proofErr w:type="spellStart"/>
-      <w:r>
-        <w:rPr>
-          <w:b w:val="0"/>
-          <w:bCs/>
-          <w:lang w:val="en-GB"/>
-        </w:rPr>
-        <w:t>F</w:t>
-      </w:r>
-      <w:r>
-        <w:rPr>
-          <w:b w:val="0"/>
-          <w:bCs/>
-          <w:lang w:val="en-GB"/>
-        </w:rPr>
-        <w:t>ace</w:t>
-      </w:r>
-      <w:r>
-        <w:rPr>
-          <w:b w:val="0"/>
-          <w:bCs/>
-          <w:lang w:val="en-GB"/>
-        </w:rPr>
-        <w:t>R</w:t>
-      </w:r>
-      <w:r>
-        <w:rPr>
-          <w:b w:val="0"/>
-          <w:bCs/>
-          <w:lang w:val="en-GB"/>
-        </w:rPr>
-        <w:t>eader</w:t>
-      </w:r>
-      <w:proofErr w:type="spellEnd"/>
-      <w:r>
-        <w:rPr>
-          <w:b w:val="0"/>
-          <w:bCs/>
-          <w:lang w:val="en-GB"/>
-        </w:rPr>
-        <w:t>. Th</w:t>
-      </w:r>
-      <w:r>
-        <w:rPr>
-          <w:b w:val="0"/>
-          <w:bCs/>
-          <w:lang w:val="en-GB"/>
-        </w:rPr>
-        <w:t>ese</w:t>
-      </w:r>
-      <w:r>
-        <w:rPr>
-          <w:b w:val="0"/>
-          <w:bCs/>
-          <w:lang w:val="en-GB"/>
-        </w:rPr>
-        <w:t xml:space="preserve"> </w:t>
-      </w:r>
-      <w:r>
-        <w:rPr>
-          <w:b w:val="0"/>
-          <w:bCs/>
-          <w:lang w:val="en-GB"/>
-        </w:rPr>
-        <w:t>papers</w:t>
-      </w:r>
-      <w:r>
-        <w:rPr>
-          <w:b w:val="0"/>
-          <w:bCs/>
-          <w:lang w:val="en-GB"/>
-        </w:rPr>
-        <w:t xml:space="preserve"> show there </w:t>
-      </w:r>
-      <w:r>
-        <w:rPr>
-          <w:b w:val="0"/>
-          <w:bCs/>
-          <w:lang w:val="en-GB"/>
-        </w:rPr>
-        <w:t xml:space="preserve">can be </w:t>
-      </w:r>
-      <w:r>
-        <w:rPr>
-          <w:b w:val="0"/>
-          <w:bCs/>
-          <w:lang w:val="en-GB"/>
-        </w:rPr>
-        <w:t>inaccuracies in me</w:t>
-      </w:r>
-      <w:r>
-        <w:rPr>
-          <w:b w:val="0"/>
-          <w:bCs/>
-          <w:lang w:val="en-GB"/>
-        </w:rPr>
-        <w:t>asu</w:t>
-      </w:r>
-      <w:r>
-        <w:rPr>
-          <w:b w:val="0"/>
-          <w:bCs/>
-          <w:lang w:val="en-GB"/>
-        </w:rPr>
-        <w:t>ring emotions</w:t>
-      </w:r>
-      <w:r>
-        <w:rPr>
-          <w:b w:val="0"/>
-          <w:bCs/>
-          <w:lang w:val="en-GB"/>
-        </w:rPr>
-        <w:t xml:space="preserve">. </w:t>
-      </w:r>
-      <w:r>
-        <w:rPr>
-          <w:b w:val="0"/>
-          <w:bCs/>
-          <w:lang w:val="en-GB"/>
-        </w:rPr>
-        <w:t>However,</w:t>
-      </w:r>
-      <w:r>
-        <w:rPr>
-          <w:b w:val="0"/>
-          <w:bCs/>
-          <w:lang w:val="en-GB"/>
-        </w:rPr>
-        <w:t xml:space="preserve"> none of the research </w:t>
-      </w:r>
-      <w:r>
-        <w:rPr>
-          <w:b w:val="0"/>
-          <w:bCs/>
-          <w:lang w:val="en-GB"/>
-        </w:rPr>
-        <w:t>prove</w:t>
-      </w:r>
-      <w:r>
-        <w:rPr>
-          <w:b w:val="0"/>
-          <w:bCs/>
-          <w:lang w:val="en-GB"/>
-        </w:rPr>
-        <w:t>s</w:t>
-      </w:r>
-      <w:r>
-        <w:rPr>
-          <w:b w:val="0"/>
-          <w:bCs/>
-          <w:lang w:val="en-GB"/>
-        </w:rPr>
-        <w:t xml:space="preserve"> high inaccuracy </w:t>
-      </w:r>
-      <w:r>
-        <w:rPr>
-          <w:b w:val="0"/>
-          <w:bCs/>
-          <w:lang w:val="en-GB"/>
-        </w:rPr>
-        <w:t>and, in most cases,</w:t>
-      </w:r>
-      <w:r>
-        <w:rPr>
-          <w:b w:val="0"/>
-          <w:bCs/>
-          <w:lang w:val="en-GB"/>
-        </w:rPr>
-        <w:t xml:space="preserve"> </w:t>
-      </w:r>
-      <w:proofErr w:type="spellStart"/>
-      <w:r>
-        <w:rPr>
-          <w:b w:val="0"/>
-          <w:bCs/>
-          <w:lang w:val="en-GB"/>
-        </w:rPr>
-        <w:t>FaceReader</w:t>
-      </w:r>
-      <w:proofErr w:type="spellEnd"/>
-      <w:r>
-        <w:rPr>
-          <w:b w:val="0"/>
-          <w:bCs/>
-          <w:lang w:val="en-GB"/>
-        </w:rPr>
-        <w:t xml:space="preserve"> provides</w:t>
-      </w:r>
-      <w:r>
-        <w:rPr>
-          <w:b w:val="0"/>
-          <w:bCs/>
-          <w:lang w:val="en-GB"/>
-        </w:rPr>
-        <w:t xml:space="preserve"> </w:t>
-      </w:r>
-      <w:r>
-        <w:rPr>
-          <w:b w:val="0"/>
-          <w:bCs/>
-          <w:lang w:val="en-GB"/>
-        </w:rPr>
-        <w:t>rel</w:t>
-      </w:r>
-      <w:r>
-        <w:rPr>
-          <w:b w:val="0"/>
-          <w:bCs/>
-          <w:lang w:val="en-GB"/>
-        </w:rPr>
-        <w:t>i</w:t>
-      </w:r>
-      <w:r>
-        <w:rPr>
-          <w:b w:val="0"/>
-          <w:bCs/>
-          <w:lang w:val="en-GB"/>
-        </w:rPr>
-        <w:t xml:space="preserve">able results. </w:t>
-      </w:r>
-      <w:r>
-        <w:rPr>
-          <w:b w:val="0"/>
-          <w:bCs/>
-          <w:lang w:val="en-GB"/>
-        </w:rPr>
-        <w:t>Minor</w:t>
-      </w:r>
-      <w:r>
-        <w:rPr>
-          <w:b w:val="0"/>
-          <w:bCs/>
-          <w:lang w:val="en-GB"/>
-        </w:rPr>
-        <w:t xml:space="preserve"> inaccuracies </w:t>
-      </w:r>
-      <w:r>
-        <w:rPr>
-          <w:b w:val="0"/>
-          <w:bCs/>
-          <w:lang w:val="en-GB"/>
-        </w:rPr>
-        <w:t xml:space="preserve">are </w:t>
-      </w:r>
-      <w:r>
-        <w:rPr>
-          <w:b w:val="0"/>
-          <w:bCs/>
-          <w:lang w:val="en-GB"/>
-        </w:rPr>
-        <w:t xml:space="preserve">also </w:t>
-      </w:r>
-      <w:r>
-        <w:rPr>
-          <w:b w:val="0"/>
-          <w:bCs/>
-          <w:lang w:val="en-GB"/>
-        </w:rPr>
-        <w:t>elimin</w:t>
-      </w:r>
-      <w:r>
-        <w:rPr>
-          <w:b w:val="0"/>
-          <w:bCs/>
-          <w:lang w:val="en-GB"/>
-        </w:rPr>
-        <w:t>ate</w:t>
-      </w:r>
-      <w:r>
-        <w:rPr>
-          <w:b w:val="0"/>
-          <w:bCs/>
-          <w:lang w:val="en-GB"/>
-        </w:rPr>
-        <w:t>d</w:t>
-      </w:r>
-      <w:r>
-        <w:rPr>
-          <w:b w:val="0"/>
-          <w:bCs/>
-          <w:lang w:val="en-GB"/>
-        </w:rPr>
-        <w:t xml:space="preserve"> </w:t>
-      </w:r>
-      <w:r>
-        <w:rPr>
-          <w:b w:val="0"/>
-          <w:bCs/>
-          <w:lang w:val="en-GB"/>
-        </w:rPr>
-        <w:t xml:space="preserve">by </w:t>
-      </w:r>
-      <w:r>
-        <w:rPr>
-          <w:b w:val="0"/>
-          <w:bCs/>
-          <w:lang w:val="en-GB"/>
-        </w:rPr>
-        <w:t xml:space="preserve">a </w:t>
-      </w:r>
-      <w:r>
-        <w:rPr>
-          <w:b w:val="0"/>
-          <w:bCs/>
-          <w:lang w:val="en-GB"/>
-        </w:rPr>
-        <w:t>higher number of participants</w:t>
-      </w:r>
-      <w:r>
-        <w:rPr>
-          <w:b w:val="0"/>
-          <w:bCs/>
-          <w:lang w:val="en-GB"/>
-        </w:rPr>
-        <w:t xml:space="preserve">. </w:t>
-      </w:r>
-      <w:proofErr w:type="gramStart"/>
-      <w:r>
-        <w:rPr>
-          <w:b w:val="0"/>
-          <w:bCs/>
-          <w:lang w:val="en-GB"/>
-        </w:rPr>
-        <w:t xml:space="preserve">In </w:t>
-      </w:r>
-      <w:r>
-        <w:rPr>
-          <w:b w:val="0"/>
-          <w:bCs/>
-          <w:lang w:val="en-GB"/>
-        </w:rPr>
-        <w:t xml:space="preserve"> the</w:t>
-      </w:r>
-      <w:proofErr w:type="gramEnd"/>
-      <w:r>
-        <w:rPr>
-          <w:b w:val="0"/>
-          <w:bCs/>
-          <w:lang w:val="en-GB"/>
-        </w:rPr>
-        <w:t xml:space="preserve"> </w:t>
-      </w:r>
-      <w:r>
-        <w:rPr>
-          <w:b w:val="0"/>
-          <w:bCs/>
-          <w:lang w:val="en-GB"/>
-        </w:rPr>
-        <w:t xml:space="preserve">research </w:t>
-      </w:r>
-      <w:r>
-        <w:rPr>
-          <w:b w:val="0"/>
-          <w:bCs/>
-          <w:lang w:val="en-GB"/>
-        </w:rPr>
-        <w:t xml:space="preserve">conducted here, </w:t>
-      </w:r>
-      <w:r>
-        <w:rPr>
-          <w:b w:val="0"/>
-          <w:bCs/>
-          <w:lang w:val="en-GB"/>
-        </w:rPr>
-        <w:t>20 participant</w:t>
-      </w:r>
-      <w:r>
-        <w:rPr>
-          <w:b w:val="0"/>
-          <w:bCs/>
-          <w:lang w:val="en-GB"/>
-        </w:rPr>
-        <w:t>s</w:t>
-      </w:r>
-      <w:r>
-        <w:rPr>
-          <w:b w:val="0"/>
-          <w:bCs/>
-          <w:lang w:val="en-GB"/>
-        </w:rPr>
-        <w:t xml:space="preserve"> were involved</w:t>
-      </w:r>
-      <w:r>
-        <w:rPr>
-          <w:b w:val="0"/>
-          <w:bCs/>
-          <w:lang w:val="en-GB"/>
-        </w:rPr>
-        <w:t>, which we consider as reputable to mitigate inaccuracies</w:t>
-      </w:r>
-      <w:r>
-        <w:rPr>
-          <w:b w:val="0"/>
-          <w:bCs/>
-          <w:lang w:val="en-GB"/>
-        </w:rPr>
-        <w:t xml:space="preserve"> caused by priming </w:t>
-      </w:r>
-      <w:r>
-        <w:rPr>
-          <w:b w:val="0"/>
-          <w:bCs/>
-          <w:lang w:val="en-GB"/>
-        </w:rPr>
-        <w:t>of participant</w:t>
-      </w:r>
-      <w:r>
-        <w:rPr>
-          <w:b w:val="0"/>
-          <w:bCs/>
-          <w:lang w:val="en-GB"/>
-        </w:rPr>
-        <w:t>s</w:t>
-      </w:r>
-      <w:r>
-        <w:rPr>
-          <w:b w:val="0"/>
-          <w:bCs/>
-          <w:lang w:val="en-GB"/>
-        </w:rPr>
-        <w:t xml:space="preserve"> </w:t>
-      </w:r>
-      <w:r>
-        <w:rPr>
-          <w:b w:val="0"/>
-          <w:bCs/>
-          <w:lang w:val="en-GB"/>
-        </w:rPr>
         <w:t>or</w:t>
       </w:r>
       <w:r>
@@ -10079,25 +9764,7 @@
           <w:bCs/>
           <w:lang w:val="en-GB"/>
         </w:rPr>
-        <w:t xml:space="preserve"> </w:t>
-      </w:r>
-      <w:proofErr w:type="spellStart"/>
-      <w:r>
-        <w:rPr>
-          <w:b w:val="0"/>
-          <w:bCs/>
-          <w:lang w:val="en-GB"/>
-        </w:rPr>
-        <w:t>FaceReader</w:t>
-      </w:r>
-      <w:proofErr w:type="spellEnd"/>
-      <w:r>
-        <w:rPr>
-          <w:b w:val="0"/>
-          <w:bCs/>
-          <w:lang w:val="en-GB"/>
-        </w:rPr>
-        <w:t>.</w:t>
+        <w:t xml:space="preserve"> FaceReader.</w:t>
       </w:r>
       <w:r>
         <w:rPr>
@@ -11182,7 +10849,6 @@
           <w:lang w:val="cs-CZ"/>
         </w:rPr>
       </w:pPr>
-      <w:proofErr w:type="spellStart"/>
       <w:r>
         <w:rPr>
           <w:b/>
@@ -11191,7 +10857,6 @@
         </w:rPr>
         <w:t>References</w:t>
       </w:r>
-      <w:proofErr w:type="spellEnd"/>
     </w:p>
     <w:p>
       <w:pPr>
@@ -11266,55 +10931,7 @@
           <w:szCs w:val="22"/>
         </w:rPr>
         <w:tab/>
-        <w:t xml:space="preserve">Abbasi, A.R., Dailey, M.N., </w:t>
-      </w:r>
-      <w:proofErr w:type="spellStart"/>
-      <w:r>
-        <w:rPr>
-          <w:sz w:val="22"/>
-          <w:szCs w:val="22"/>
-        </w:rPr>
-        <w:t>Afzulpurkar</w:t>
-      </w:r>
-      <w:proofErr w:type="spellEnd"/>
-      <w:r>
-        <w:rPr>
-          <w:sz w:val="22"/>
-          <w:szCs w:val="22"/>
-        </w:rPr>
-        <w:t xml:space="preserve">, N.V. and Uno, T. 2013. Issues in Automated Facial Expression Analysis: Comparing Self, Observer, and </w:t>
-      </w:r>
-      <w:proofErr w:type="spellStart"/>
-      <w:r>
-        <w:rPr>
-          <w:sz w:val="22"/>
-          <w:szCs w:val="22"/>
-        </w:rPr>
-        <w:t>FaceReader</w:t>
-      </w:r>
-      <w:proofErr w:type="spellEnd"/>
-      <w:r>
-        <w:rPr>
-          <w:sz w:val="22"/>
-          <w:szCs w:val="22"/>
-        </w:rPr>
-        <w:t xml:space="preserve"> Interpretations. </w:t>
-      </w:r>
-      <w:proofErr w:type="spellStart"/>
-      <w:r>
-        <w:rPr>
-          <w:sz w:val="22"/>
-          <w:szCs w:val="22"/>
-        </w:rPr>
-        <w:t>Bahria</w:t>
-      </w:r>
-      <w:proofErr w:type="spellEnd"/>
-      <w:r>
-        <w:rPr>
-          <w:sz w:val="22"/>
-          <w:szCs w:val="22"/>
-        </w:rPr>
-        <w:t xml:space="preserve"> University Journal of Information &amp; Communication Technology. 6, 1 (Dec. 2013), 23–31.</w:t>
+        <w:t>Abbasi, A.R., Dailey, M.N., Afzulpurkar, N.V. and Uno, T. 2013. Issues in Automated Facial Expression Analysis: Comparing Self, Observer, and FaceReader Interpretations. Bahria University Journal of Information &amp; Communication Technology. 6, 1 (Dec. 2013), 23–31.</w:t>
       </w:r>
     </w:p>
     <w:p>
@@ -11366,23 +10983,7 @@
           <w:szCs w:val="22"/>
         </w:rPr>
         <w:tab/>
-        <w:t xml:space="preserve">Benefits and features of </w:t>
-      </w:r>
-      <w:proofErr w:type="spellStart"/>
-      <w:r>
-        <w:rPr>
-          <w:sz w:val="22"/>
-          <w:szCs w:val="22"/>
-        </w:rPr>
-        <w:t>FaceReader</w:t>
-      </w:r>
-      <w:proofErr w:type="spellEnd"/>
-      <w:r>
-        <w:rPr>
-          <w:sz w:val="22"/>
-          <w:szCs w:val="22"/>
-        </w:rPr>
-        <w:t xml:space="preserve"> - Facial expression analysis: 2021. https://www.noldus.com/facereader/benefits. Accessed: 2021-05-08.</w:t>
+        <w:t>Benefits and features of FaceReader - Facial expression analysis: 2021. https://www.noldus.com/facereader/benefits. Accessed: 2021-05-08.</w:t>
       </w:r>
     </w:p>
     <w:p>
@@ -11408,23 +11009,7 @@
           <w:szCs w:val="22"/>
         </w:rPr>
         <w:tab/>
-        <w:t xml:space="preserve">Eden, J. 2009. Improving the User Experience of Our Own UX Ideas. Human Interface and the Management of Information. Designing Information Environments. M.J. Smith and G. </w:t>
-      </w:r>
-      <w:proofErr w:type="spellStart"/>
-      <w:r>
-        <w:rPr>
-          <w:sz w:val="22"/>
-          <w:szCs w:val="22"/>
-        </w:rPr>
-        <w:t>Salvendy</w:t>
-      </w:r>
-      <w:proofErr w:type="spellEnd"/>
-      <w:r>
-        <w:rPr>
-          <w:sz w:val="22"/>
-          <w:szCs w:val="22"/>
-        </w:rPr>
-        <w:t>, eds. Springer Berlin Heidelberg. 659–664.</w:t>
+        <w:t>Eden, J. 2009. Improving the User Experience of Our Own UX Ideas. Human Interface and the Management of Information. Designing Information Environments. M.J. Smith and G. Salvendy, eds. Springer Berlin Heidelberg. 659–664.</w:t>
       </w:r>
     </w:p>
     <w:p>
@@ -11476,95 +11061,7 @@
           <w:szCs w:val="22"/>
         </w:rPr>
         <w:tab/>
-      </w:r>
-      <w:proofErr w:type="spellStart"/>
-      <w:r>
-        <w:rPr>
-          <w:sz w:val="22"/>
-          <w:szCs w:val="22"/>
-        </w:rPr>
-        <w:t>Hinderks</w:t>
-      </w:r>
-      <w:proofErr w:type="spellEnd"/>
-      <w:r>
-        <w:rPr>
-          <w:sz w:val="22"/>
-          <w:szCs w:val="22"/>
-        </w:rPr>
-        <w:t xml:space="preserve">, A., </w:t>
-      </w:r>
-      <w:proofErr w:type="spellStart"/>
-      <w:r>
-        <w:rPr>
-          <w:sz w:val="22"/>
-          <w:szCs w:val="22"/>
-        </w:rPr>
-        <w:t>Schrepp</w:t>
-      </w:r>
-      <w:proofErr w:type="spellEnd"/>
-      <w:r>
-        <w:rPr>
-          <w:sz w:val="22"/>
-          <w:szCs w:val="22"/>
-        </w:rPr>
-        <w:t xml:space="preserve">, M., Domínguez Mayo, F.J., </w:t>
-      </w:r>
-      <w:proofErr w:type="spellStart"/>
-      <w:r>
-        <w:rPr>
-          <w:sz w:val="22"/>
-          <w:szCs w:val="22"/>
-        </w:rPr>
-        <w:t>Escalona</w:t>
-      </w:r>
-      <w:proofErr w:type="spellEnd"/>
-      <w:r>
-        <w:rPr>
-          <w:sz w:val="22"/>
-          <w:szCs w:val="22"/>
-        </w:rPr>
-        <w:t xml:space="preserve">, M.J. and </w:t>
-      </w:r>
-      <w:proofErr w:type="spellStart"/>
-      <w:r>
-        <w:rPr>
-          <w:sz w:val="22"/>
-          <w:szCs w:val="22"/>
-        </w:rPr>
-        <w:t>Thomaschewski</w:t>
-      </w:r>
-      <w:proofErr w:type="spellEnd"/>
-      <w:r>
-        <w:rPr>
-          <w:sz w:val="22"/>
-          <w:szCs w:val="22"/>
-        </w:rPr>
-        <w:t xml:space="preserve">, J. 2019. Developing a UX KPI based on the user experience questionnaire. Computer Standards &amp; Interfaces. 65, (2019), 38–44. </w:t>
-      </w:r>
-      <w:proofErr w:type="spellStart"/>
-      <w:proofErr w:type="gramStart"/>
-      <w:r>
-        <w:rPr>
-          <w:sz w:val="22"/>
-          <w:szCs w:val="22"/>
-        </w:rPr>
-        <w:t>DOI:https</w:t>
-      </w:r>
-      <w:proofErr w:type="spellEnd"/>
-      <w:r>
-        <w:rPr>
-          <w:sz w:val="22"/>
-          <w:szCs w:val="22"/>
-        </w:rPr>
-        <w:t>://doi.org/10.1016/j.csi.2019.01.007</w:t>
-      </w:r>
-      <w:proofErr w:type="gramEnd"/>
-      <w:r>
-        <w:rPr>
-          <w:sz w:val="22"/>
-          <w:szCs w:val="22"/>
-        </w:rPr>
-        <w:t>.</w:t>
+        <w:t>Hinderks, A., Schrepp, M., Domínguez Mayo, F.J., Escalona, M.J. and Thomaschewski, J. 2019. Developing a UX KPI based on the user experience questionnaire. Computer Standards &amp; Interfaces. 65, (2019), 38–44. DOI:https://doi.org/10.1016/j.csi.2019.01.007.</w:t>
       </w:r>
     </w:p>
     <w:p>
@@ -11590,39 +11087,7 @@
           <w:szCs w:val="22"/>
         </w:rPr>
         <w:tab/>
-        <w:t xml:space="preserve">Jones, S.J. and Robinson, D.H. 2012. Thorndike, Edward L. (1874–1949). </w:t>
-      </w:r>
-      <w:proofErr w:type="spellStart"/>
-      <w:r>
-        <w:rPr>
-          <w:sz w:val="22"/>
-          <w:szCs w:val="22"/>
-        </w:rPr>
-        <w:t>Encyclopedia</w:t>
-      </w:r>
-      <w:proofErr w:type="spellEnd"/>
-      <w:r>
-        <w:rPr>
-          <w:sz w:val="22"/>
-          <w:szCs w:val="22"/>
-        </w:rPr>
-        <w:t xml:space="preserve"> of the Sciences of Learning. N.M. </w:t>
-      </w:r>
-      <w:proofErr w:type="spellStart"/>
-      <w:r>
-        <w:rPr>
-          <w:sz w:val="22"/>
-          <w:szCs w:val="22"/>
-        </w:rPr>
-        <w:t>Seel</w:t>
-      </w:r>
-      <w:proofErr w:type="spellEnd"/>
-      <w:r>
-        <w:rPr>
-          <w:sz w:val="22"/>
-          <w:szCs w:val="22"/>
-        </w:rPr>
-        <w:t>, ed. Springer US. 3320–3322.</w:t>
+        <w:t>Jones, S.J. and Robinson, D.H. 2012. Thorndike, Edward L. (1874–1949). Encyclopedia of the Sciences of Learning. N.M. Seel, ed. Springer US. 3320–3322.</w:t>
       </w:r>
     </w:p>
     <w:p>
@@ -11648,32 +11113,7 @@
           <w:szCs w:val="22"/>
         </w:rPr>
         <w:tab/>
-        <w:t xml:space="preserve">Keltner, D. and Gross, J.J. 1999. Functional Accounts of Emotions. Cognition &amp; Emotion. 13, 5 (Sep. 1999), 467–480. </w:t>
-      </w:r>
-      <w:proofErr w:type="spellStart"/>
-      <w:proofErr w:type="gramStart"/>
-      <w:r>
-        <w:rPr>
-          <w:sz w:val="22"/>
-          <w:szCs w:val="22"/>
-        </w:rPr>
-        <w:t>DOI:https</w:t>
-      </w:r>
-      <w:proofErr w:type="spellEnd"/>
-      <w:r>
-        <w:rPr>
-          <w:sz w:val="22"/>
-          <w:szCs w:val="22"/>
-        </w:rPr>
-        <w:t>://doi.org/10.1080/026999399379140</w:t>
-      </w:r>
-      <w:proofErr w:type="gramEnd"/>
-      <w:r>
-        <w:rPr>
-          <w:sz w:val="22"/>
-          <w:szCs w:val="22"/>
-        </w:rPr>
-        <w:t>.</w:t>
+        <w:t>Keltner, D. and Gross, J.J. 1999. Functional Accounts of Emotions. Cognition &amp; Emotion. 13, 5 (Sep. 1999), 467–480. DOI:https://doi.org/10.1080/026999399379140.</w:t>
       </w:r>
     </w:p>
     <w:p>
@@ -11699,111 +11139,7 @@
           <w:szCs w:val="22"/>
         </w:rPr>
         <w:tab/>
-      </w:r>
-      <w:proofErr w:type="spellStart"/>
-      <w:r>
-        <w:rPr>
-          <w:sz w:val="22"/>
-          <w:szCs w:val="22"/>
-        </w:rPr>
-        <w:t>Kujala</w:t>
-      </w:r>
-      <w:proofErr w:type="spellEnd"/>
-      <w:r>
-        <w:rPr>
-          <w:sz w:val="22"/>
-          <w:szCs w:val="22"/>
-        </w:rPr>
-        <w:t xml:space="preserve">, S., Roto, V., </w:t>
-      </w:r>
-      <w:proofErr w:type="spellStart"/>
-      <w:r>
-        <w:rPr>
-          <w:sz w:val="22"/>
-          <w:szCs w:val="22"/>
-        </w:rPr>
-        <w:t>Väänänen</w:t>
-      </w:r>
-      <w:proofErr w:type="spellEnd"/>
-      <w:r>
-        <w:rPr>
-          <w:sz w:val="22"/>
-          <w:szCs w:val="22"/>
-        </w:rPr>
-        <w:t>-</w:t>
-      </w:r>
-      <w:proofErr w:type="spellStart"/>
-      <w:r>
-        <w:rPr>
-          <w:sz w:val="22"/>
-          <w:szCs w:val="22"/>
-        </w:rPr>
-        <w:t>Vainio</w:t>
-      </w:r>
-      <w:proofErr w:type="spellEnd"/>
-      <w:r>
-        <w:rPr>
-          <w:sz w:val="22"/>
-          <w:szCs w:val="22"/>
-        </w:rPr>
-        <w:t xml:space="preserve">-Mattila, K., </w:t>
-      </w:r>
-      <w:proofErr w:type="spellStart"/>
-      <w:r>
-        <w:rPr>
-          <w:sz w:val="22"/>
-          <w:szCs w:val="22"/>
-        </w:rPr>
-        <w:t>Karapanos</w:t>
-      </w:r>
-      <w:proofErr w:type="spellEnd"/>
-      <w:r>
-        <w:rPr>
-          <w:sz w:val="22"/>
-          <w:szCs w:val="22"/>
-        </w:rPr>
-        <w:t xml:space="preserve">, E. and </w:t>
-      </w:r>
-      <w:proofErr w:type="spellStart"/>
-      <w:r>
-        <w:rPr>
-          <w:sz w:val="22"/>
-          <w:szCs w:val="22"/>
-        </w:rPr>
-        <w:t>Sinnelä</w:t>
-      </w:r>
-      <w:proofErr w:type="spellEnd"/>
-      <w:r>
-        <w:rPr>
-          <w:sz w:val="22"/>
-          <w:szCs w:val="22"/>
-        </w:rPr>
-        <w:t xml:space="preserve">, A. 2011. UX Curve: A method for evaluating long-term user experience. Interacting with Computers. 23, 5 (Sep. 2011), 473–483. </w:t>
-      </w:r>
-      <w:proofErr w:type="spellStart"/>
-      <w:proofErr w:type="gramStart"/>
-      <w:r>
-        <w:rPr>
-          <w:sz w:val="22"/>
-          <w:szCs w:val="22"/>
-        </w:rPr>
-        <w:t>DOI:https</w:t>
-      </w:r>
-      <w:proofErr w:type="spellEnd"/>
-      <w:r>
-        <w:rPr>
-          <w:sz w:val="22"/>
-          <w:szCs w:val="22"/>
-        </w:rPr>
-        <w:t>://doi.org/10.1016/j.intcom.2011.06.005</w:t>
-      </w:r>
-      <w:proofErr w:type="gramEnd"/>
-      <w:r>
-        <w:rPr>
-          <w:sz w:val="22"/>
-          <w:szCs w:val="22"/>
-        </w:rPr>
-        <w:t>.</w:t>
+        <w:t>Kujala, S., Roto, V., Väänänen-Vainio-Mattila, K., Karapanos, E. and Sinnelä, A. 2011. UX Curve: A method for evaluating long-term user experience. Interacting with Computers. 23, 5 (Sep. 2011), 473–483. DOI:https://doi.org/10.1016/j.intcom.2011.06.005.</w:t>
       </w:r>
     </w:p>
     <w:p>
@@ -11829,23 +11165,7 @@
           <w:szCs w:val="22"/>
         </w:rPr>
         <w:tab/>
-        <w:t>Landowska, A. and Miler, J. 2016. Limitations of emotion recognition in software user experience evaluation context. 2016 Federated Conference on Computer Science and Information Systems (</w:t>
-      </w:r>
-      <w:proofErr w:type="spellStart"/>
-      <w:r>
-        <w:rPr>
-          <w:sz w:val="22"/>
-          <w:szCs w:val="22"/>
-        </w:rPr>
-        <w:t>FedCSIS</w:t>
-      </w:r>
-      <w:proofErr w:type="spellEnd"/>
-      <w:r>
-        <w:rPr>
-          <w:sz w:val="22"/>
-          <w:szCs w:val="22"/>
-        </w:rPr>
-        <w:t>) (Sep. 2016), 1631–1640.</w:t>
+        <w:t>Landowska, A. and Miler, J. 2016. Limitations of emotion recognition in software user experience evaluation context. 2016 Federated Conference on Computer Science and Information Systems (FedCSIS) (Sep. 2016), 1631–1640.</w:t>
       </w:r>
     </w:p>
     <w:p>
@@ -11871,48 +11191,7 @@
           <w:szCs w:val="22"/>
         </w:rPr>
         <w:tab/>
-        <w:t xml:space="preserve">Lewinski, P., </w:t>
-      </w:r>
-      <w:proofErr w:type="spellStart"/>
-      <w:r>
-        <w:rPr>
-          <w:sz w:val="22"/>
-          <w:szCs w:val="22"/>
-        </w:rPr>
-        <w:t>Fransen</w:t>
-      </w:r>
-      <w:proofErr w:type="spellEnd"/>
-      <w:r>
-        <w:rPr>
-          <w:sz w:val="22"/>
-          <w:szCs w:val="22"/>
-        </w:rPr>
-        <w:t xml:space="preserve">, M.L. and Tan, E.S.H. 2014. Predicting advertising effectiveness by facial expressions in response to amusing persuasive stimuli. Journal of Neuroscience, Psychology, and Economics. 7, 1 (2014), 1–14. </w:t>
-      </w:r>
-      <w:proofErr w:type="spellStart"/>
-      <w:proofErr w:type="gramStart"/>
-      <w:r>
-        <w:rPr>
-          <w:sz w:val="22"/>
-          <w:szCs w:val="22"/>
-        </w:rPr>
-        <w:t>DOI:https</w:t>
-      </w:r>
-      <w:proofErr w:type="spellEnd"/>
-      <w:r>
-        <w:rPr>
-          <w:sz w:val="22"/>
-          <w:szCs w:val="22"/>
-        </w:rPr>
-        <w:t>://doi.org/10.1037/npe0000012</w:t>
-      </w:r>
-      <w:proofErr w:type="gramEnd"/>
-      <w:r>
-        <w:rPr>
-          <w:sz w:val="22"/>
-          <w:szCs w:val="22"/>
-        </w:rPr>
-        <w:t>.</w:t>
+        <w:t>Lewinski, P., Fransen, M.L. and Tan, E.S.H. 2014. Predicting advertising effectiveness by facial expressions in response to amusing persuasive stimuli. Journal of Neuroscience, Psychology, and Economics. 7, 1 (2014), 1–14. DOI:https://doi.org/10.1037/npe0000012.</w:t>
       </w:r>
     </w:p>
     <w:p>
@@ -11938,95 +11217,7 @@
           <w:szCs w:val="22"/>
         </w:rPr>
         <w:tab/>
-      </w:r>
-      <w:proofErr w:type="spellStart"/>
-      <w:r>
-        <w:rPr>
-          <w:sz w:val="22"/>
-          <w:szCs w:val="22"/>
-        </w:rPr>
-        <w:t>Mildeová</w:t>
-      </w:r>
-      <w:proofErr w:type="spellEnd"/>
-      <w:r>
-        <w:rPr>
-          <w:sz w:val="22"/>
-          <w:szCs w:val="22"/>
-        </w:rPr>
-        <w:t xml:space="preserve">, S. and </w:t>
-      </w:r>
-      <w:proofErr w:type="spellStart"/>
-      <w:r>
-        <w:rPr>
-          <w:sz w:val="22"/>
-          <w:szCs w:val="22"/>
-        </w:rPr>
-        <w:t>Smutný</w:t>
-      </w:r>
-      <w:proofErr w:type="spellEnd"/>
-      <w:r>
-        <w:rPr>
-          <w:sz w:val="22"/>
-          <w:szCs w:val="22"/>
-        </w:rPr>
-        <w:t xml:space="preserve">, Z. 2014. Jan </w:t>
-      </w:r>
-      <w:proofErr w:type="spellStart"/>
-      <w:r>
-        <w:rPr>
-          <w:sz w:val="22"/>
-          <w:szCs w:val="22"/>
-        </w:rPr>
-        <w:t>Egem</w:t>
-      </w:r>
-      <w:proofErr w:type="spellEnd"/>
-      <w:r>
-        <w:rPr>
-          <w:sz w:val="22"/>
-          <w:szCs w:val="22"/>
-        </w:rPr>
-        <w:t xml:space="preserve">: Knowledge of Customer Data and Their Integration in Marketing. Acta Informatica </w:t>
-      </w:r>
-      <w:proofErr w:type="spellStart"/>
-      <w:r>
-        <w:rPr>
-          <w:sz w:val="22"/>
-          <w:szCs w:val="22"/>
-        </w:rPr>
-        <w:t>Pragensia</w:t>
-      </w:r>
-      <w:proofErr w:type="spellEnd"/>
-      <w:r>
-        <w:rPr>
-          <w:sz w:val="22"/>
-          <w:szCs w:val="22"/>
-        </w:rPr>
-        <w:t xml:space="preserve">. 3, 2 (Dec. 2014), 219–221. </w:t>
-      </w:r>
-      <w:proofErr w:type="spellStart"/>
-      <w:proofErr w:type="gramStart"/>
-      <w:r>
-        <w:rPr>
-          <w:sz w:val="22"/>
-          <w:szCs w:val="22"/>
-        </w:rPr>
-        <w:t>DOI:https</w:t>
-      </w:r>
-      <w:proofErr w:type="spellEnd"/>
-      <w:r>
-        <w:rPr>
-          <w:sz w:val="22"/>
-          <w:szCs w:val="22"/>
-        </w:rPr>
-        <w:t>://doi.org/10.18267/j.aip.50</w:t>
-      </w:r>
-      <w:proofErr w:type="gramEnd"/>
-      <w:r>
-        <w:rPr>
-          <w:sz w:val="22"/>
-          <w:szCs w:val="22"/>
-        </w:rPr>
-        <w:t>.</w:t>
+        <w:t>Mildeová, S. and Smutný, Z. 2014. Jan Egem: Knowledge of Customer Data and Their Integration in Marketing. Acta Informatica Pragensia. 3, 2 (Dec. 2014), 219–221. DOI:https://doi.org/10.18267/j.aip.50.</w:t>
       </w:r>
     </w:p>
     <w:p>
@@ -12078,47 +11269,7 @@
           <w:szCs w:val="22"/>
         </w:rPr>
         <w:tab/>
-      </w:r>
-      <w:proofErr w:type="spellStart"/>
-      <w:r>
-        <w:rPr>
-          <w:sz w:val="22"/>
-          <w:szCs w:val="22"/>
-        </w:rPr>
-        <w:t>Saariluoma</w:t>
-      </w:r>
-      <w:proofErr w:type="spellEnd"/>
-      <w:r>
-        <w:rPr>
-          <w:sz w:val="22"/>
-          <w:szCs w:val="22"/>
-        </w:rPr>
-        <w:t xml:space="preserve">, P. and Jokinen, J.P.P. 2014. Emotional Dimensions of User Experience: A User Psychological Analysis. International Journal of Human-Computer Interaction. 30, 4 (2014), 303–320. </w:t>
-      </w:r>
-      <w:proofErr w:type="spellStart"/>
-      <w:proofErr w:type="gramStart"/>
-      <w:r>
-        <w:rPr>
-          <w:sz w:val="22"/>
-          <w:szCs w:val="22"/>
-        </w:rPr>
-        <w:t>DOI:https</w:t>
-      </w:r>
-      <w:proofErr w:type="spellEnd"/>
-      <w:r>
-        <w:rPr>
-          <w:sz w:val="22"/>
-          <w:szCs w:val="22"/>
-        </w:rPr>
-        <w:t>://doi.org/10.1080/10447318.2013.858460</w:t>
-      </w:r>
-      <w:proofErr w:type="gramEnd"/>
-      <w:r>
-        <w:rPr>
-          <w:sz w:val="22"/>
-          <w:szCs w:val="22"/>
-        </w:rPr>
-        <w:t>.</w:t>
+        <w:t>Saariluoma, P. and Jokinen, J.P.P. 2014. Emotional Dimensions of User Experience: A User Psychological Analysis. International Journal of Human-Computer Interaction. 30, 4 (2014), 303–320. DOI:https://doi.org/10.1080/10447318.2013.858460.</w:t>
       </w:r>
     </w:p>
     <w:p>
@@ -12170,80 +11321,7 @@
           <w:szCs w:val="22"/>
         </w:rPr>
         <w:tab/>
-        <w:t xml:space="preserve">Talen, </w:t>
-      </w:r>
-      <w:proofErr w:type="gramStart"/>
-      <w:r>
-        <w:rPr>
-          <w:sz w:val="22"/>
-          <w:szCs w:val="22"/>
-        </w:rPr>
-        <w:t>L.</w:t>
-      </w:r>
-      <w:proofErr w:type="gramEnd"/>
-      <w:r>
-        <w:rPr>
-          <w:sz w:val="22"/>
-          <w:szCs w:val="22"/>
-        </w:rPr>
-        <w:t xml:space="preserve"> and den </w:t>
-      </w:r>
-      <w:proofErr w:type="spellStart"/>
-      <w:r>
-        <w:rPr>
-          <w:sz w:val="22"/>
-          <w:szCs w:val="22"/>
-        </w:rPr>
-        <w:t>Uyl</w:t>
-      </w:r>
-      <w:proofErr w:type="spellEnd"/>
-      <w:r>
-        <w:rPr>
-          <w:sz w:val="22"/>
-          <w:szCs w:val="22"/>
-        </w:rPr>
-        <w:t xml:space="preserve">, T.E. 2021. Complex Website Tasks Increase the Expression Anger Measured with </w:t>
-      </w:r>
-      <w:proofErr w:type="spellStart"/>
-      <w:r>
-        <w:rPr>
-          <w:sz w:val="22"/>
-          <w:szCs w:val="22"/>
-        </w:rPr>
-        <w:t>FaceReader</w:t>
-      </w:r>
-      <w:proofErr w:type="spellEnd"/>
-      <w:r>
-        <w:rPr>
-          <w:sz w:val="22"/>
-          <w:szCs w:val="22"/>
-        </w:rPr>
-        <w:t xml:space="preserve"> Online. International Journal of Human–Computer Interaction. (Jun. 2021), 1–7. </w:t>
-      </w:r>
-      <w:proofErr w:type="spellStart"/>
-      <w:proofErr w:type="gramStart"/>
-      <w:r>
-        <w:rPr>
-          <w:sz w:val="22"/>
-          <w:szCs w:val="22"/>
-        </w:rPr>
-        <w:t>DOI:https</w:t>
-      </w:r>
-      <w:proofErr w:type="spellEnd"/>
-      <w:r>
-        <w:rPr>
-          <w:sz w:val="22"/>
-          <w:szCs w:val="22"/>
-        </w:rPr>
-        <w:t>://doi.org/10.1080/10447318.2021.1938390</w:t>
-      </w:r>
-      <w:proofErr w:type="gramEnd"/>
-      <w:r>
-        <w:rPr>
-          <w:sz w:val="22"/>
-          <w:szCs w:val="22"/>
-        </w:rPr>
-        <w:t>.</w:t>
+        <w:t>Talen, L. and den Uyl, T.E. 2021. Complex Website Tasks Increase the Expression Anger Measured with FaceReader Online. International Journal of Human–Computer Interaction. (Jun. 2021), 1–7. DOI:https://doi.org/10.1080/10447318.2021.1938390.</w:t>
       </w:r>
     </w:p>
     <w:p>
@@ -12269,54 +11347,7 @@
           <w:szCs w:val="22"/>
         </w:rPr>
         <w:tab/>
-      </w:r>
-      <w:proofErr w:type="spellStart"/>
-      <w:r>
-        <w:rPr>
-          <w:sz w:val="22"/>
-          <w:szCs w:val="22"/>
-        </w:rPr>
-        <w:t>Urgancioglu</w:t>
-      </w:r>
-      <w:proofErr w:type="spellEnd"/>
-      <w:r>
-        <w:rPr>
-          <w:sz w:val="22"/>
-          <w:szCs w:val="22"/>
-        </w:rPr>
-        <w:t xml:space="preserve">, S. 2017. Is </w:t>
-      </w:r>
-      <w:proofErr w:type="spellStart"/>
-      <w:r>
-        <w:rPr>
-          <w:sz w:val="22"/>
-          <w:szCs w:val="22"/>
-        </w:rPr>
-        <w:t>FaceReader</w:t>
-      </w:r>
-      <w:proofErr w:type="spellEnd"/>
-      <w:r>
-        <w:rPr>
-          <w:sz w:val="22"/>
-          <w:szCs w:val="22"/>
-        </w:rPr>
-        <w:t xml:space="preserve"> an Applicable Tool to Measure Facial Expressions? A comparison between </w:t>
-      </w:r>
-      <w:proofErr w:type="spellStart"/>
-      <w:r>
-        <w:rPr>
-          <w:sz w:val="22"/>
-          <w:szCs w:val="22"/>
-        </w:rPr>
-        <w:t>FaceReader</w:t>
-      </w:r>
-      <w:proofErr w:type="spellEnd"/>
-      <w:r>
-        <w:rPr>
-          <w:sz w:val="22"/>
-          <w:szCs w:val="22"/>
-        </w:rPr>
-        <w:t xml:space="preserve"> and Facial EMG. Utrecht University.</w:t>
+        <w:t>Urgancioglu, S. 2017. Is FaceReader an Applicable Tool to Measure Facial Expressions? A comparison between FaceReader and Facial EMG. Utrecht University.</w:t>
       </w:r>
       <w:r>
         <w:rPr>
@@ -12388,104 +11419,17 @@
       <w:r>
         <w:t xml:space="preserve"> </w:t>
       </w:r>
-      <w:proofErr w:type="spellStart"/>
-      <w:r>
-        <w:t>Law</w:t>
-      </w:r>
-      <w:proofErr w:type="spellEnd"/>
+      <w:r>
+        <w:t>Law of Exercise</w:t>
+      </w:r>
       <w:r>
         <w:t xml:space="preserve"> </w:t>
       </w:r>
-      <w:proofErr w:type="spellStart"/>
-      <w:r>
-        <w:t>of</w:t>
-      </w:r>
-      <w:proofErr w:type="spellEnd"/>
-      <w:r>
-        <w:t xml:space="preserve"> </w:t>
-      </w:r>
-      <w:proofErr w:type="spellStart"/>
-      <w:r>
-        <w:t>Exercise</w:t>
-      </w:r>
-      <w:proofErr w:type="spellEnd"/>
-      <w:r>
-        <w:t xml:space="preserve"> </w:t>
-      </w:r>
       <w:r>
         <w:t xml:space="preserve">– </w:t>
       </w:r>
-      <w:proofErr w:type="spellStart"/>
-      <w:r>
-        <w:t>people</w:t>
-      </w:r>
-      <w:proofErr w:type="spellEnd"/>
-      <w:r>
-        <w:t xml:space="preserve"> </w:t>
-      </w:r>
-      <w:proofErr w:type="spellStart"/>
-      <w:r>
-        <w:t>get</w:t>
-      </w:r>
-      <w:proofErr w:type="spellEnd"/>
-      <w:r>
-        <w:t xml:space="preserve"> </w:t>
-      </w:r>
-      <w:proofErr w:type="spellStart"/>
-      <w:r>
-        <w:t>better</w:t>
-      </w:r>
-      <w:proofErr w:type="spellEnd"/>
-      <w:r>
-        <w:t xml:space="preserve"> </w:t>
-      </w:r>
-      <w:proofErr w:type="spellStart"/>
-      <w:r>
-        <w:t>with</w:t>
-      </w:r>
-      <w:proofErr w:type="spellEnd"/>
-      <w:r>
-        <w:t xml:space="preserve"> </w:t>
-      </w:r>
-      <w:proofErr w:type="spellStart"/>
-      <w:r>
-        <w:t>every</w:t>
-      </w:r>
-      <w:proofErr w:type="spellEnd"/>
-      <w:r>
-        <w:t xml:space="preserve"> </w:t>
-      </w:r>
-      <w:proofErr w:type="spellStart"/>
-      <w:r>
-        <w:t>repetition</w:t>
-      </w:r>
-      <w:proofErr w:type="spellEnd"/>
-      <w:r>
-        <w:t xml:space="preserve"> </w:t>
-      </w:r>
-      <w:proofErr w:type="spellStart"/>
-      <w:r>
-        <w:t>of</w:t>
-      </w:r>
-      <w:proofErr w:type="spellEnd"/>
-      <w:r>
-        <w:t xml:space="preserve"> </w:t>
-      </w:r>
-      <w:proofErr w:type="spellStart"/>
-      <w:r>
-        <w:t>some</w:t>
-      </w:r>
-      <w:proofErr w:type="spellEnd"/>
-      <w:r>
-        <w:t xml:space="preserve"> </w:t>
-      </w:r>
-      <w:proofErr w:type="spellStart"/>
-      <w:r>
-        <w:t>activity</w:t>
-      </w:r>
-      <w:proofErr w:type="spellEnd"/>
-      <w:r>
-        <w:t>.</w:t>
+      <w:r>
+        <w:t>people get better with every repetition of some activity.</w:t>
       </w:r>
       <w:r>
         <w:t xml:space="preserve"> </w:t>
@@ -14821,6 +13765,7 @@
   <w:style w:type="character" w:default="1" w:styleId="Standardnpsmoodstavce">
     <w:name w:val="Default Paragraph Font"/>
     <w:uiPriority w:val="1"/>
+    <w:semiHidden/>
     <w:unhideWhenUsed/>
   </w:style>
   <w:style w:type="table" w:default="1" w:styleId="Normlntabulka">
